--- a/Documentation/Opis zastosowanych rozwiazan.docx
+++ b/Documentation/Opis zastosowanych rozwiazan.docx
@@ -128,8 +128,8 @@
         <w:t xml:space="preserve"> </w:t>
       </w:r>
       <w:r>
-        <w:object w:dxaOrig="2753" w:dyaOrig="2834">
-          <v:rect xmlns:o="urn:schemas-microsoft-com:office:office" xmlns:v="urn:schemas-microsoft-com:vml" id="rectole0000000000" style="width:137.650000pt;height:141.700000pt" o:preferrelative="t" o:ole="">
+        <w:object w:dxaOrig="2794" w:dyaOrig="2874">
+          <v:rect xmlns:o="urn:schemas-microsoft-com:office:office" xmlns:v="urn:schemas-microsoft-com:vml" id="rectole0000000000" style="width:139.700000pt;height:143.700000pt" o:preferrelative="t" o:ole="">
             <o:lock v:ext="edit"/>
             <v:imagedata xmlns:r="http://schemas.openxmlformats.org/officeDocument/2006/relationships" r:id="docRId1" o:title=""/>
           </v:rect>
@@ -659,8 +659,8 @@
         </w:rPr>
       </w:pPr>
       <w:r>
-        <w:object w:dxaOrig="6985" w:dyaOrig="1822">
-          <v:rect xmlns:o="urn:schemas-microsoft-com:office:office" xmlns:v="urn:schemas-microsoft-com:vml" id="rectole0000000001" style="width:349.250000pt;height:91.100000pt" o:preferrelative="t" o:ole="">
+        <w:object w:dxaOrig="7066" w:dyaOrig="1842">
+          <v:rect xmlns:o="urn:schemas-microsoft-com:office:office" xmlns:v="urn:schemas-microsoft-com:vml" id="rectole0000000001" style="width:353.300000pt;height:92.100000pt" o:preferrelative="t" o:ole="">
             <o:lock v:ext="edit"/>
             <v:imagedata xmlns:r="http://schemas.openxmlformats.org/officeDocument/2006/relationships" r:id="docRId3" o:title=""/>
           </v:rect>
@@ -1653,6 +1653,65 @@
           <w:color w:val="auto"/>
           <w:spacing w:val="0"/>
           <w:position w:val="0"/>
+          <w:sz w:val="22"/>
+          <w:shd w:fill="auto" w:val="clear"/>
+        </w:rPr>
+      </w:pPr>
+      <w:r>
+        <w:rPr>
+          <w:rFonts w:ascii="Calibri" w:hAnsi="Calibri" w:cs="Calibri" w:eastAsia="Calibri"/>
+          <w:color w:val="auto"/>
+          <w:spacing w:val="0"/>
+          <w:position w:val="0"/>
+          <w:sz w:val="22"/>
+          <w:shd w:fill="auto" w:val="clear"/>
+        </w:rPr>
+        <w:t xml:space="preserve">Sterowanie odbywa si</w:t>
+      </w:r>
+      <w:r>
+        <w:rPr>
+          <w:rFonts w:ascii="Calibri" w:hAnsi="Calibri" w:cs="Calibri" w:eastAsia="Calibri"/>
+          <w:color w:val="auto"/>
+          <w:spacing w:val="0"/>
+          <w:position w:val="0"/>
+          <w:sz w:val="22"/>
+          <w:shd w:fill="auto" w:val="clear"/>
+        </w:rPr>
+        <w:t xml:space="preserve">ę za pomocą wbudowanych w silnik akcji. Akcje odpowiadają ruchom mozliwym do wykonania przez gracza oraz jego identyfikatorze. Przykladowo akcja P1_ui_up jest odpowiedzialna za ruch gracza w g</w:t>
+      </w:r>
+      <w:r>
+        <w:rPr>
+          <w:rFonts w:ascii="Calibri" w:hAnsi="Calibri" w:cs="Calibri" w:eastAsia="Calibri"/>
+          <w:color w:val="auto"/>
+          <w:spacing w:val="0"/>
+          <w:position w:val="0"/>
+          <w:sz w:val="22"/>
+          <w:shd w:fill="auto" w:val="clear"/>
+        </w:rPr>
+        <w:t xml:space="preserve">ór</w:t>
+      </w:r>
+      <w:r>
+        <w:rPr>
+          <w:rFonts w:ascii="Calibri" w:hAnsi="Calibri" w:cs="Calibri" w:eastAsia="Calibri"/>
+          <w:color w:val="auto"/>
+          <w:spacing w:val="0"/>
+          <w:position w:val="0"/>
+          <w:sz w:val="22"/>
+          <w:shd w:fill="auto" w:val="clear"/>
+        </w:rPr>
+        <w:t xml:space="preserve">ę. W menu sterowania gracz przypisuje odpowiednim akcjom odpowiednie klawisze, nastepnie klasa gracza samodzielnie przechwytuje odpowiednie akcje i wykonuje potrzebne ruchy.</w:t>
+      </w:r>
+    </w:p>
+    <w:p>
+      <w:pPr>
+        <w:spacing w:before="0" w:after="200" w:line="276"/>
+        <w:ind w:right="0" w:left="0" w:firstLine="0"/>
+        <w:jc w:val="left"/>
+        <w:rPr>
+          <w:rFonts w:ascii="Calibri" w:hAnsi="Calibri" w:cs="Calibri" w:eastAsia="Calibri"/>
+          <w:color w:val="auto"/>
+          <w:spacing w:val="0"/>
+          <w:position w:val="0"/>
           <w:sz w:val="32"/>
           <w:shd w:fill="auto" w:val="clear"/>
         </w:rPr>
@@ -1663,55 +1722,2067 @@
           <w:color w:val="auto"/>
           <w:spacing w:val="0"/>
           <w:position w:val="0"/>
-          <w:sz w:val="22"/>
-          <w:shd w:fill="auto" w:val="clear"/>
-        </w:rPr>
-        <w:t xml:space="preserve">Sterowanie odbywa si</w:t>
-      </w:r>
-      <w:r>
-        <w:rPr>
-          <w:rFonts w:ascii="Calibri" w:hAnsi="Calibri" w:cs="Calibri" w:eastAsia="Calibri"/>
-          <w:color w:val="auto"/>
-          <w:spacing w:val="0"/>
-          <w:position w:val="0"/>
-          <w:sz w:val="22"/>
-          <w:shd w:fill="auto" w:val="clear"/>
-        </w:rPr>
-        <w:t xml:space="preserve">ę za pomocą wbudowanych w silnik akcji. Akcje odpowiadają ruchom mozliwym do wykonania przez gracza oraz jego identyfikatorze. Przykladowo akcja P1_ui_up jest odpowiedzialna za ruch gracza w g</w:t>
-      </w:r>
-      <w:r>
-        <w:rPr>
-          <w:rFonts w:ascii="Calibri" w:hAnsi="Calibri" w:cs="Calibri" w:eastAsia="Calibri"/>
-          <w:color w:val="auto"/>
-          <w:spacing w:val="0"/>
-          <w:position w:val="0"/>
-          <w:sz w:val="22"/>
-          <w:shd w:fill="auto" w:val="clear"/>
-        </w:rPr>
-        <w:t xml:space="preserve">ó</w:t>
-      </w:r>
-      <w:r>
-        <w:rPr>
-          <w:rFonts w:ascii="Calibri" w:hAnsi="Calibri" w:cs="Calibri" w:eastAsia="Calibri"/>
-          <w:color w:val="auto"/>
-          <w:spacing w:val="0"/>
-          <w:position w:val="0"/>
-          <w:sz w:val="22"/>
-          <w:shd w:fill="auto" w:val="clear"/>
-        </w:rPr>
-        <w:t xml:space="preserve">r</w:t>
-      </w:r>
-      <w:r>
-        <w:rPr>
-          <w:rFonts w:ascii="Calibri" w:hAnsi="Calibri" w:cs="Calibri" w:eastAsia="Calibri"/>
-          <w:color w:val="auto"/>
-          <w:spacing w:val="0"/>
-          <w:position w:val="0"/>
-          <w:sz w:val="22"/>
-          <w:shd w:fill="auto" w:val="clear"/>
-        </w:rPr>
-        <w:t xml:space="preserve">ę. W menu sterowania gracz przypisuje odpowiednim akcjom odpowiednie klawisze, nastepnie klasa gracza samodzielnie przechwytuje odpowiednie akcje i wykonuje potrzebne ruchy.</w:t>
-      </w:r>
+          <w:sz w:val="32"/>
+          <w:shd w:fill="auto" w:val="clear"/>
+        </w:rPr>
+        <w:t xml:space="preserve">Algorytm dzia</w:t>
+      </w:r>
+      <w:r>
+        <w:rPr>
+          <w:rFonts w:ascii="Calibri" w:hAnsi="Calibri" w:cs="Calibri" w:eastAsia="Calibri"/>
+          <w:color w:val="auto"/>
+          <w:spacing w:val="0"/>
+          <w:position w:val="0"/>
+          <w:sz w:val="32"/>
+          <w:shd w:fill="auto" w:val="clear"/>
+        </w:rPr>
+        <w:t xml:space="preserve">ł</w:t>
+      </w:r>
+      <w:r>
+        <w:rPr>
+          <w:rFonts w:ascii="Calibri" w:hAnsi="Calibri" w:cs="Calibri" w:eastAsia="Calibri"/>
+          <w:color w:val="auto"/>
+          <w:spacing w:val="0"/>
+          <w:position w:val="0"/>
+          <w:sz w:val="32"/>
+          <w:shd w:fill="auto" w:val="clear"/>
+        </w:rPr>
+        <w:t xml:space="preserve">ania highscore</w:t>
+      </w:r>
+    </w:p>
+    <w:p>
+      <w:pPr>
+        <w:spacing w:before="0" w:after="200" w:line="276"/>
+        <w:ind w:right="0" w:left="0" w:firstLine="0"/>
+        <w:jc w:val="left"/>
+        <w:rPr>
+          <w:rFonts w:ascii="Calibri" w:hAnsi="Calibri" w:cs="Calibri" w:eastAsia="Calibri"/>
+          <w:color w:val="auto"/>
+          <w:spacing w:val="0"/>
+          <w:position w:val="0"/>
+          <w:sz w:val="22"/>
+          <w:shd w:fill="auto" w:val="clear"/>
+        </w:rPr>
+      </w:pPr>
+      <w:r>
+        <w:rPr>
+          <w:rFonts w:ascii="Calibri" w:hAnsi="Calibri" w:cs="Calibri" w:eastAsia="Calibri"/>
+          <w:color w:val="auto"/>
+          <w:spacing w:val="0"/>
+          <w:position w:val="0"/>
+          <w:sz w:val="22"/>
+          <w:shd w:fill="auto" w:val="clear"/>
+        </w:rPr>
+        <w:t xml:space="preserve">Mo</w:t>
+      </w:r>
+      <w:r>
+        <w:rPr>
+          <w:rFonts w:ascii="Calibri" w:hAnsi="Calibri" w:cs="Calibri" w:eastAsia="Calibri"/>
+          <w:color w:val="auto"/>
+          <w:spacing w:val="0"/>
+          <w:position w:val="0"/>
+          <w:sz w:val="22"/>
+          <w:shd w:fill="auto" w:val="clear"/>
+        </w:rPr>
+        <w:t xml:space="preserve">ż</w:t>
+      </w:r>
+      <w:r>
+        <w:rPr>
+          <w:rFonts w:ascii="Calibri" w:hAnsi="Calibri" w:cs="Calibri" w:eastAsia="Calibri"/>
+          <w:color w:val="auto"/>
+          <w:spacing w:val="0"/>
+          <w:position w:val="0"/>
+          <w:sz w:val="22"/>
+          <w:shd w:fill="auto" w:val="clear"/>
+        </w:rPr>
+        <w:t xml:space="preserve">na go podzieli</w:t>
+      </w:r>
+      <w:r>
+        <w:rPr>
+          <w:rFonts w:ascii="Calibri" w:hAnsi="Calibri" w:cs="Calibri" w:eastAsia="Calibri"/>
+          <w:color w:val="auto"/>
+          <w:spacing w:val="0"/>
+          <w:position w:val="0"/>
+          <w:sz w:val="22"/>
+          <w:shd w:fill="auto" w:val="clear"/>
+        </w:rPr>
+        <w:t xml:space="preserve">ć</w:t>
+      </w:r>
+      <w:r>
+        <w:rPr>
+          <w:rFonts w:ascii="Calibri" w:hAnsi="Calibri" w:cs="Calibri" w:eastAsia="Calibri"/>
+          <w:color w:val="auto"/>
+          <w:spacing w:val="0"/>
+          <w:position w:val="0"/>
+          <w:sz w:val="22"/>
+          <w:shd w:fill="auto" w:val="clear"/>
+        </w:rPr>
+        <w:t xml:space="preserve"> na dwie cz</w:t>
+      </w:r>
+      <w:r>
+        <w:rPr>
+          <w:rFonts w:ascii="Calibri" w:hAnsi="Calibri" w:cs="Calibri" w:eastAsia="Calibri"/>
+          <w:color w:val="auto"/>
+          <w:spacing w:val="0"/>
+          <w:position w:val="0"/>
+          <w:sz w:val="22"/>
+          <w:shd w:fill="auto" w:val="clear"/>
+        </w:rPr>
+        <w:t xml:space="preserve">ęś</w:t>
+      </w:r>
+      <w:r>
+        <w:rPr>
+          <w:rFonts w:ascii="Calibri" w:hAnsi="Calibri" w:cs="Calibri" w:eastAsia="Calibri"/>
+          <w:color w:val="auto"/>
+          <w:spacing w:val="0"/>
+          <w:position w:val="0"/>
+          <w:sz w:val="22"/>
+          <w:shd w:fill="auto" w:val="clear"/>
+        </w:rPr>
+        <w:t xml:space="preserve">ci - pobieranie danych, i zapisywanie, opisane odpowiednio funkcjami get_list oraz try_to _add. B</w:t>
+      </w:r>
+      <w:r>
+        <w:rPr>
+          <w:rFonts w:ascii="Calibri" w:hAnsi="Calibri" w:cs="Calibri" w:eastAsia="Calibri"/>
+          <w:color w:val="auto"/>
+          <w:spacing w:val="0"/>
+          <w:position w:val="0"/>
+          <w:sz w:val="22"/>
+          <w:shd w:fill="auto" w:val="clear"/>
+        </w:rPr>
+        <w:t xml:space="preserve">ę</w:t>
+      </w:r>
+      <w:r>
+        <w:rPr>
+          <w:rFonts w:ascii="Calibri" w:hAnsi="Calibri" w:cs="Calibri" w:eastAsia="Calibri"/>
+          <w:color w:val="auto"/>
+          <w:spacing w:val="0"/>
+          <w:position w:val="0"/>
+          <w:sz w:val="22"/>
+          <w:shd w:fill="auto" w:val="clear"/>
+        </w:rPr>
+        <w:t xml:space="preserve">d</w:t>
+      </w:r>
+      <w:r>
+        <w:rPr>
+          <w:rFonts w:ascii="Calibri" w:hAnsi="Calibri" w:cs="Calibri" w:eastAsia="Calibri"/>
+          <w:color w:val="auto"/>
+          <w:spacing w:val="0"/>
+          <w:position w:val="0"/>
+          <w:sz w:val="22"/>
+          <w:shd w:fill="auto" w:val="clear"/>
+        </w:rPr>
+        <w:t xml:space="preserve">ę</w:t>
+      </w:r>
+      <w:r>
+        <w:rPr>
+          <w:rFonts w:ascii="Calibri" w:hAnsi="Calibri" w:cs="Calibri" w:eastAsia="Calibri"/>
+          <w:color w:val="auto"/>
+          <w:spacing w:val="0"/>
+          <w:position w:val="0"/>
+          <w:sz w:val="22"/>
+          <w:shd w:fill="auto" w:val="clear"/>
+        </w:rPr>
+        <w:t xml:space="preserve"> cz</w:t>
+      </w:r>
+      <w:r>
+        <w:rPr>
+          <w:rFonts w:ascii="Calibri" w:hAnsi="Calibri" w:cs="Calibri" w:eastAsia="Calibri"/>
+          <w:color w:val="auto"/>
+          <w:spacing w:val="0"/>
+          <w:position w:val="0"/>
+          <w:sz w:val="22"/>
+          <w:shd w:fill="auto" w:val="clear"/>
+        </w:rPr>
+        <w:t xml:space="preserve">ę</w:t>
+      </w:r>
+      <w:r>
+        <w:rPr>
+          <w:rFonts w:ascii="Calibri" w:hAnsi="Calibri" w:cs="Calibri" w:eastAsia="Calibri"/>
+          <w:color w:val="auto"/>
+          <w:spacing w:val="0"/>
+          <w:position w:val="0"/>
+          <w:sz w:val="22"/>
+          <w:shd w:fill="auto" w:val="clear"/>
+        </w:rPr>
+        <w:t xml:space="preserve">sto wykorzystywa</w:t>
+      </w:r>
+      <w:r>
+        <w:rPr>
+          <w:rFonts w:ascii="Calibri" w:hAnsi="Calibri" w:cs="Calibri" w:eastAsia="Calibri"/>
+          <w:color w:val="auto"/>
+          <w:spacing w:val="0"/>
+          <w:position w:val="0"/>
+          <w:sz w:val="22"/>
+          <w:shd w:fill="auto" w:val="clear"/>
+        </w:rPr>
+        <w:t xml:space="preserve">ł</w:t>
+      </w:r>
+      <w:r>
+        <w:rPr>
+          <w:rFonts w:ascii="Calibri" w:hAnsi="Calibri" w:cs="Calibri" w:eastAsia="Calibri"/>
+          <w:color w:val="auto"/>
+          <w:spacing w:val="0"/>
+          <w:position w:val="0"/>
+          <w:sz w:val="22"/>
+          <w:shd w:fill="auto" w:val="clear"/>
+        </w:rPr>
+        <w:t xml:space="preserve"> obiekt scorePair - ma on dwa pola, nickname, oraz score. Tablic</w:t>
+      </w:r>
+      <w:r>
+        <w:rPr>
+          <w:rFonts w:ascii="Calibri" w:hAnsi="Calibri" w:cs="Calibri" w:eastAsia="Calibri"/>
+          <w:color w:val="auto"/>
+          <w:spacing w:val="0"/>
+          <w:position w:val="0"/>
+          <w:sz w:val="22"/>
+          <w:shd w:fill="auto" w:val="clear"/>
+        </w:rPr>
+        <w:t xml:space="preserve">ę</w:t>
+      </w:r>
+      <w:r>
+        <w:rPr>
+          <w:rFonts w:ascii="Calibri" w:hAnsi="Calibri" w:cs="Calibri" w:eastAsia="Calibri"/>
+          <w:color w:val="auto"/>
+          <w:spacing w:val="0"/>
+          <w:position w:val="0"/>
+          <w:sz w:val="22"/>
+          <w:shd w:fill="auto" w:val="clear"/>
+        </w:rPr>
+        <w:t xml:space="preserve"> wype</w:t>
+      </w:r>
+      <w:r>
+        <w:rPr>
+          <w:rFonts w:ascii="Calibri" w:hAnsi="Calibri" w:cs="Calibri" w:eastAsia="Calibri"/>
+          <w:color w:val="auto"/>
+          <w:spacing w:val="0"/>
+          <w:position w:val="0"/>
+          <w:sz w:val="22"/>
+          <w:shd w:fill="auto" w:val="clear"/>
+        </w:rPr>
+        <w:t xml:space="preserve">ł</w:t>
+      </w:r>
+      <w:r>
+        <w:rPr>
+          <w:rFonts w:ascii="Calibri" w:hAnsi="Calibri" w:cs="Calibri" w:eastAsia="Calibri"/>
+          <w:color w:val="auto"/>
+          <w:spacing w:val="0"/>
+          <w:position w:val="0"/>
+          <w:sz w:val="22"/>
+          <w:shd w:fill="auto" w:val="clear"/>
+        </w:rPr>
+        <w:t xml:space="preserve">nion</w:t>
+      </w:r>
+      <w:r>
+        <w:rPr>
+          <w:rFonts w:ascii="Calibri" w:hAnsi="Calibri" w:cs="Calibri" w:eastAsia="Calibri"/>
+          <w:color w:val="auto"/>
+          <w:spacing w:val="0"/>
+          <w:position w:val="0"/>
+          <w:sz w:val="22"/>
+          <w:shd w:fill="auto" w:val="clear"/>
+        </w:rPr>
+        <w:t xml:space="preserve">ą</w:t>
+      </w:r>
+      <w:r>
+        <w:rPr>
+          <w:rFonts w:ascii="Calibri" w:hAnsi="Calibri" w:cs="Calibri" w:eastAsia="Calibri"/>
+          <w:color w:val="auto"/>
+          <w:spacing w:val="0"/>
+          <w:position w:val="0"/>
+          <w:sz w:val="22"/>
+          <w:shd w:fill="auto" w:val="clear"/>
+        </w:rPr>
+        <w:t xml:space="preserve"> obiektami typu scorePair mo</w:t>
+      </w:r>
+      <w:r>
+        <w:rPr>
+          <w:rFonts w:ascii="Calibri" w:hAnsi="Calibri" w:cs="Calibri" w:eastAsia="Calibri"/>
+          <w:color w:val="auto"/>
+          <w:spacing w:val="0"/>
+          <w:position w:val="0"/>
+          <w:sz w:val="22"/>
+          <w:shd w:fill="auto" w:val="clear"/>
+        </w:rPr>
+        <w:t xml:space="preserve">ż</w:t>
+      </w:r>
+      <w:r>
+        <w:rPr>
+          <w:rFonts w:ascii="Calibri" w:hAnsi="Calibri" w:cs="Calibri" w:eastAsia="Calibri"/>
+          <w:color w:val="auto"/>
+          <w:spacing w:val="0"/>
+          <w:position w:val="0"/>
+          <w:sz w:val="22"/>
+          <w:shd w:fill="auto" w:val="clear"/>
+        </w:rPr>
+        <w:t xml:space="preserve">na sortowa</w:t>
+      </w:r>
+      <w:r>
+        <w:rPr>
+          <w:rFonts w:ascii="Calibri" w:hAnsi="Calibri" w:cs="Calibri" w:eastAsia="Calibri"/>
+          <w:color w:val="auto"/>
+          <w:spacing w:val="0"/>
+          <w:position w:val="0"/>
+          <w:sz w:val="22"/>
+          <w:shd w:fill="auto" w:val="clear"/>
+        </w:rPr>
+        <w:t xml:space="preserve">ć</w:t>
+      </w:r>
+      <w:r>
+        <w:rPr>
+          <w:rFonts w:ascii="Calibri" w:hAnsi="Calibri" w:cs="Calibri" w:eastAsia="Calibri"/>
+          <w:color w:val="auto"/>
+          <w:spacing w:val="0"/>
+          <w:position w:val="0"/>
+          <w:sz w:val="22"/>
+          <w:shd w:fill="auto" w:val="clear"/>
+        </w:rPr>
+        <w:t xml:space="preserve"> po polach score.</w:t>
+      </w:r>
+    </w:p>
+    <w:p>
+      <w:pPr>
+        <w:spacing w:before="0" w:after="200" w:line="276"/>
+        <w:ind w:right="0" w:left="0" w:firstLine="0"/>
+        <w:jc w:val="left"/>
+        <w:rPr>
+          <w:rFonts w:ascii="Calibri" w:hAnsi="Calibri" w:cs="Calibri" w:eastAsia="Calibri"/>
+          <w:color w:val="auto"/>
+          <w:spacing w:val="0"/>
+          <w:position w:val="0"/>
+          <w:sz w:val="22"/>
+          <w:shd w:fill="auto" w:val="clear"/>
+        </w:rPr>
+      </w:pPr>
+      <w:r>
+        <w:rPr>
+          <w:rFonts w:ascii="Calibri" w:hAnsi="Calibri" w:cs="Calibri" w:eastAsia="Calibri"/>
+          <w:color w:val="auto"/>
+          <w:spacing w:val="0"/>
+          <w:position w:val="0"/>
+          <w:sz w:val="22"/>
+          <w:shd w:fill="auto" w:val="clear"/>
+        </w:rPr>
+        <w:t xml:space="preserve">get_list - ta funkcja zwróci tablic</w:t>
+      </w:r>
+      <w:r>
+        <w:rPr>
+          <w:rFonts w:ascii="Calibri" w:hAnsi="Calibri" w:cs="Calibri" w:eastAsia="Calibri"/>
+          <w:color w:val="auto"/>
+          <w:spacing w:val="0"/>
+          <w:position w:val="0"/>
+          <w:sz w:val="22"/>
+          <w:shd w:fill="auto" w:val="clear"/>
+        </w:rPr>
+        <w:t xml:space="preserve">ę</w:t>
+      </w:r>
+      <w:r>
+        <w:rPr>
+          <w:rFonts w:ascii="Calibri" w:hAnsi="Calibri" w:cs="Calibri" w:eastAsia="Calibri"/>
+          <w:color w:val="auto"/>
+          <w:spacing w:val="0"/>
+          <w:position w:val="0"/>
+          <w:sz w:val="22"/>
+          <w:shd w:fill="auto" w:val="clear"/>
+        </w:rPr>
+        <w:t xml:space="preserve"> obiektów scorePair. Pobierane s</w:t>
+      </w:r>
+      <w:r>
+        <w:rPr>
+          <w:rFonts w:ascii="Calibri" w:hAnsi="Calibri" w:cs="Calibri" w:eastAsia="Calibri"/>
+          <w:color w:val="auto"/>
+          <w:spacing w:val="0"/>
+          <w:position w:val="0"/>
+          <w:sz w:val="22"/>
+          <w:shd w:fill="auto" w:val="clear"/>
+        </w:rPr>
+        <w:t xml:space="preserve">ą</w:t>
+      </w:r>
+      <w:r>
+        <w:rPr>
+          <w:rFonts w:ascii="Calibri" w:hAnsi="Calibri" w:cs="Calibri" w:eastAsia="Calibri"/>
+          <w:color w:val="auto"/>
+          <w:spacing w:val="0"/>
+          <w:position w:val="0"/>
+          <w:sz w:val="22"/>
+          <w:shd w:fill="auto" w:val="clear"/>
+        </w:rPr>
+        <w:t xml:space="preserve"> one z pliku high.score . Je</w:t>
+      </w:r>
+      <w:r>
+        <w:rPr>
+          <w:rFonts w:ascii="Calibri" w:hAnsi="Calibri" w:cs="Calibri" w:eastAsia="Calibri"/>
+          <w:color w:val="auto"/>
+          <w:spacing w:val="0"/>
+          <w:position w:val="0"/>
+          <w:sz w:val="22"/>
+          <w:shd w:fill="auto" w:val="clear"/>
+        </w:rPr>
+        <w:t xml:space="preserve">ś</w:t>
+      </w:r>
+      <w:r>
+        <w:rPr>
+          <w:rFonts w:ascii="Calibri" w:hAnsi="Calibri" w:cs="Calibri" w:eastAsia="Calibri"/>
+          <w:color w:val="auto"/>
+          <w:spacing w:val="0"/>
+          <w:position w:val="0"/>
+          <w:sz w:val="22"/>
+          <w:shd w:fill="auto" w:val="clear"/>
+        </w:rPr>
+        <w:t xml:space="preserve">li plik jest pusty, lub nie istnieje, zostanie zwrócona pusta tablica.  Je</w:t>
+      </w:r>
+      <w:r>
+        <w:rPr>
+          <w:rFonts w:ascii="Calibri" w:hAnsi="Calibri" w:cs="Calibri" w:eastAsia="Calibri"/>
+          <w:color w:val="auto"/>
+          <w:spacing w:val="0"/>
+          <w:position w:val="0"/>
+          <w:sz w:val="22"/>
+          <w:shd w:fill="auto" w:val="clear"/>
+        </w:rPr>
+        <w:t xml:space="preserve">ś</w:t>
+      </w:r>
+      <w:r>
+        <w:rPr>
+          <w:rFonts w:ascii="Calibri" w:hAnsi="Calibri" w:cs="Calibri" w:eastAsia="Calibri"/>
+          <w:color w:val="auto"/>
+          <w:spacing w:val="0"/>
+          <w:position w:val="0"/>
+          <w:sz w:val="22"/>
+          <w:shd w:fill="auto" w:val="clear"/>
+        </w:rPr>
+        <w:t xml:space="preserve">li plik co</w:t>
+      </w:r>
+      <w:r>
+        <w:rPr>
+          <w:rFonts w:ascii="Calibri" w:hAnsi="Calibri" w:cs="Calibri" w:eastAsia="Calibri"/>
+          <w:color w:val="auto"/>
+          <w:spacing w:val="0"/>
+          <w:position w:val="0"/>
+          <w:sz w:val="22"/>
+          <w:shd w:fill="auto" w:val="clear"/>
+        </w:rPr>
+        <w:t xml:space="preserve">ś</w:t>
+      </w:r>
+      <w:r>
+        <w:rPr>
+          <w:rFonts w:ascii="Calibri" w:hAnsi="Calibri" w:cs="Calibri" w:eastAsia="Calibri"/>
+          <w:color w:val="auto"/>
+          <w:spacing w:val="0"/>
+          <w:position w:val="0"/>
+          <w:sz w:val="22"/>
+          <w:shd w:fill="auto" w:val="clear"/>
+        </w:rPr>
+        <w:t xml:space="preserve"> zawiera, to na posz</w:t>
+      </w:r>
+      <w:r>
+        <w:rPr>
+          <w:rFonts w:ascii="Calibri" w:hAnsi="Calibri" w:cs="Calibri" w:eastAsia="Calibri"/>
+          <w:color w:val="auto"/>
+          <w:spacing w:val="0"/>
+          <w:position w:val="0"/>
+          <w:sz w:val="22"/>
+          <w:shd w:fill="auto" w:val="clear"/>
+        </w:rPr>
+        <w:t xml:space="preserve">ą</w:t>
+      </w:r>
+      <w:r>
+        <w:rPr>
+          <w:rFonts w:ascii="Calibri" w:hAnsi="Calibri" w:cs="Calibri" w:eastAsia="Calibri"/>
+          <w:color w:val="auto"/>
+          <w:spacing w:val="0"/>
+          <w:position w:val="0"/>
+          <w:sz w:val="22"/>
+          <w:shd w:fill="auto" w:val="clear"/>
+        </w:rPr>
+        <w:t xml:space="preserve">tku odczytujemy pierwsz</w:t>
+      </w:r>
+      <w:r>
+        <w:rPr>
+          <w:rFonts w:ascii="Calibri" w:hAnsi="Calibri" w:cs="Calibri" w:eastAsia="Calibri"/>
+          <w:color w:val="auto"/>
+          <w:spacing w:val="0"/>
+          <w:position w:val="0"/>
+          <w:sz w:val="22"/>
+          <w:shd w:fill="auto" w:val="clear"/>
+        </w:rPr>
+        <w:t xml:space="preserve">ą</w:t>
+      </w:r>
+      <w:r>
+        <w:rPr>
+          <w:rFonts w:ascii="Calibri" w:hAnsi="Calibri" w:cs="Calibri" w:eastAsia="Calibri"/>
+          <w:color w:val="auto"/>
+          <w:spacing w:val="0"/>
+          <w:position w:val="0"/>
+          <w:sz w:val="22"/>
+          <w:shd w:fill="auto" w:val="clear"/>
+        </w:rPr>
+        <w:t xml:space="preserve"> lini</w:t>
+      </w:r>
+      <w:r>
+        <w:rPr>
+          <w:rFonts w:ascii="Calibri" w:hAnsi="Calibri" w:cs="Calibri" w:eastAsia="Calibri"/>
+          <w:color w:val="auto"/>
+          <w:spacing w:val="0"/>
+          <w:position w:val="0"/>
+          <w:sz w:val="22"/>
+          <w:shd w:fill="auto" w:val="clear"/>
+        </w:rPr>
+        <w:t xml:space="preserve">ę</w:t>
+      </w:r>
+      <w:r>
+        <w:rPr>
+          <w:rFonts w:ascii="Calibri" w:hAnsi="Calibri" w:cs="Calibri" w:eastAsia="Calibri"/>
+          <w:color w:val="auto"/>
+          <w:spacing w:val="0"/>
+          <w:position w:val="0"/>
+          <w:sz w:val="22"/>
+          <w:shd w:fill="auto" w:val="clear"/>
+        </w:rPr>
+        <w:t xml:space="preserve"> - liczb</w:t>
+      </w:r>
+      <w:r>
+        <w:rPr>
+          <w:rFonts w:ascii="Calibri" w:hAnsi="Calibri" w:cs="Calibri" w:eastAsia="Calibri"/>
+          <w:color w:val="auto"/>
+          <w:spacing w:val="0"/>
+          <w:position w:val="0"/>
+          <w:sz w:val="22"/>
+          <w:shd w:fill="auto" w:val="clear"/>
+        </w:rPr>
+        <w:t xml:space="preserve">ę</w:t>
+      </w:r>
+      <w:r>
+        <w:rPr>
+          <w:rFonts w:ascii="Calibri" w:hAnsi="Calibri" w:cs="Calibri" w:eastAsia="Calibri"/>
+          <w:color w:val="auto"/>
+          <w:spacing w:val="0"/>
+          <w:position w:val="0"/>
+          <w:sz w:val="22"/>
+          <w:shd w:fill="auto" w:val="clear"/>
+        </w:rPr>
+        <w:t xml:space="preserve"> rekordów, a potem wykonyujemy p</w:t>
+      </w:r>
+      <w:r>
+        <w:rPr>
+          <w:rFonts w:ascii="Calibri" w:hAnsi="Calibri" w:cs="Calibri" w:eastAsia="Calibri"/>
+          <w:color w:val="auto"/>
+          <w:spacing w:val="0"/>
+          <w:position w:val="0"/>
+          <w:sz w:val="22"/>
+          <w:shd w:fill="auto" w:val="clear"/>
+        </w:rPr>
+        <w:t xml:space="preserve">ę</w:t>
+      </w:r>
+      <w:r>
+        <w:rPr>
+          <w:rFonts w:ascii="Calibri" w:hAnsi="Calibri" w:cs="Calibri" w:eastAsia="Calibri"/>
+          <w:color w:val="auto"/>
+          <w:spacing w:val="0"/>
+          <w:position w:val="0"/>
+          <w:sz w:val="22"/>
+          <w:shd w:fill="auto" w:val="clear"/>
+        </w:rPr>
+        <w:t xml:space="preserve">tl</w:t>
+      </w:r>
+      <w:r>
+        <w:rPr>
+          <w:rFonts w:ascii="Calibri" w:hAnsi="Calibri" w:cs="Calibri" w:eastAsia="Calibri"/>
+          <w:color w:val="auto"/>
+          <w:spacing w:val="0"/>
+          <w:position w:val="0"/>
+          <w:sz w:val="22"/>
+          <w:shd w:fill="auto" w:val="clear"/>
+        </w:rPr>
+        <w:t xml:space="preserve">ę</w:t>
+      </w:r>
+      <w:r>
+        <w:rPr>
+          <w:rFonts w:ascii="Calibri" w:hAnsi="Calibri" w:cs="Calibri" w:eastAsia="Calibri"/>
+          <w:color w:val="auto"/>
+          <w:spacing w:val="0"/>
+          <w:position w:val="0"/>
+          <w:sz w:val="22"/>
+          <w:shd w:fill="auto" w:val="clear"/>
+        </w:rPr>
+        <w:t xml:space="preserve"> (razy liczba rekordów). W ka</w:t>
+      </w:r>
+      <w:r>
+        <w:rPr>
+          <w:rFonts w:ascii="Calibri" w:hAnsi="Calibri" w:cs="Calibri" w:eastAsia="Calibri"/>
+          <w:color w:val="auto"/>
+          <w:spacing w:val="0"/>
+          <w:position w:val="0"/>
+          <w:sz w:val="22"/>
+          <w:shd w:fill="auto" w:val="clear"/>
+        </w:rPr>
+        <w:t xml:space="preserve">ż</w:t>
+      </w:r>
+      <w:r>
+        <w:rPr>
+          <w:rFonts w:ascii="Calibri" w:hAnsi="Calibri" w:cs="Calibri" w:eastAsia="Calibri"/>
+          <w:color w:val="auto"/>
+          <w:spacing w:val="0"/>
+          <w:position w:val="0"/>
+          <w:sz w:val="22"/>
+          <w:shd w:fill="auto" w:val="clear"/>
+        </w:rPr>
+        <w:t xml:space="preserve">dej p</w:t>
+      </w:r>
+      <w:r>
+        <w:rPr>
+          <w:rFonts w:ascii="Calibri" w:hAnsi="Calibri" w:cs="Calibri" w:eastAsia="Calibri"/>
+          <w:color w:val="auto"/>
+          <w:spacing w:val="0"/>
+          <w:position w:val="0"/>
+          <w:sz w:val="22"/>
+          <w:shd w:fill="auto" w:val="clear"/>
+        </w:rPr>
+        <w:t xml:space="preserve">ę</w:t>
+      </w:r>
+      <w:r>
+        <w:rPr>
+          <w:rFonts w:ascii="Calibri" w:hAnsi="Calibri" w:cs="Calibri" w:eastAsia="Calibri"/>
+          <w:color w:val="auto"/>
+          <w:spacing w:val="0"/>
+          <w:position w:val="0"/>
+          <w:sz w:val="22"/>
+          <w:shd w:fill="auto" w:val="clear"/>
+        </w:rPr>
+        <w:t xml:space="preserve">tli zczytujemy dwie linie - nick gracza oraz jego wynik. Tworzymy z teog obiekt scorePair, i dodajemy go do tablicy. Tablic</w:t>
+      </w:r>
+      <w:r>
+        <w:rPr>
+          <w:rFonts w:ascii="Calibri" w:hAnsi="Calibri" w:cs="Calibri" w:eastAsia="Calibri"/>
+          <w:color w:val="auto"/>
+          <w:spacing w:val="0"/>
+          <w:position w:val="0"/>
+          <w:sz w:val="22"/>
+          <w:shd w:fill="auto" w:val="clear"/>
+        </w:rPr>
+        <w:t xml:space="preserve">ę</w:t>
+      </w:r>
+      <w:r>
+        <w:rPr>
+          <w:rFonts w:ascii="Calibri" w:hAnsi="Calibri" w:cs="Calibri" w:eastAsia="Calibri"/>
+          <w:color w:val="auto"/>
+          <w:spacing w:val="0"/>
+          <w:position w:val="0"/>
+          <w:sz w:val="22"/>
+          <w:shd w:fill="auto" w:val="clear"/>
+        </w:rPr>
+        <w:t xml:space="preserve"> zwracamy na koniec.</w:t>
+      </w:r>
+    </w:p>
+    <w:p>
+      <w:pPr>
+        <w:spacing w:before="0" w:after="200" w:line="276"/>
+        <w:ind w:right="0" w:left="0" w:firstLine="0"/>
+        <w:jc w:val="left"/>
+        <w:rPr>
+          <w:rFonts w:ascii="Calibri" w:hAnsi="Calibri" w:cs="Calibri" w:eastAsia="Calibri"/>
+          <w:color w:val="auto"/>
+          <w:spacing w:val="0"/>
+          <w:position w:val="0"/>
+          <w:sz w:val="22"/>
+          <w:shd w:fill="auto" w:val="clear"/>
+        </w:rPr>
+      </w:pPr>
+      <w:r>
+        <w:rPr>
+          <w:rFonts w:ascii="Calibri" w:hAnsi="Calibri" w:cs="Calibri" w:eastAsia="Calibri"/>
+          <w:color w:val="auto"/>
+          <w:spacing w:val="0"/>
+          <w:position w:val="0"/>
+          <w:sz w:val="22"/>
+          <w:shd w:fill="auto" w:val="clear"/>
+        </w:rPr>
+        <w:t xml:space="preserve">try_to_add - ta funkcja próbuje dopisa</w:t>
+      </w:r>
+      <w:r>
+        <w:rPr>
+          <w:rFonts w:ascii="Calibri" w:hAnsi="Calibri" w:cs="Calibri" w:eastAsia="Calibri"/>
+          <w:color w:val="auto"/>
+          <w:spacing w:val="0"/>
+          <w:position w:val="0"/>
+          <w:sz w:val="22"/>
+          <w:shd w:fill="auto" w:val="clear"/>
+        </w:rPr>
+        <w:t xml:space="preserve">ć</w:t>
+      </w:r>
+      <w:r>
+        <w:rPr>
+          <w:rFonts w:ascii="Calibri" w:hAnsi="Calibri" w:cs="Calibri" w:eastAsia="Calibri"/>
+          <w:color w:val="auto"/>
+          <w:spacing w:val="0"/>
+          <w:position w:val="0"/>
+          <w:sz w:val="22"/>
+          <w:shd w:fill="auto" w:val="clear"/>
+        </w:rPr>
+        <w:t xml:space="preserve"> do pliku obiekt scorePair. Robi to nast</w:t>
+      </w:r>
+      <w:r>
+        <w:rPr>
+          <w:rFonts w:ascii="Calibri" w:hAnsi="Calibri" w:cs="Calibri" w:eastAsia="Calibri"/>
+          <w:color w:val="auto"/>
+          <w:spacing w:val="0"/>
+          <w:position w:val="0"/>
+          <w:sz w:val="22"/>
+          <w:shd w:fill="auto" w:val="clear"/>
+        </w:rPr>
+        <w:t xml:space="preserve">ę</w:t>
+      </w:r>
+      <w:r>
+        <w:rPr>
+          <w:rFonts w:ascii="Calibri" w:hAnsi="Calibri" w:cs="Calibri" w:eastAsia="Calibri"/>
+          <w:color w:val="auto"/>
+          <w:spacing w:val="0"/>
+          <w:position w:val="0"/>
+          <w:sz w:val="22"/>
+          <w:shd w:fill="auto" w:val="clear"/>
+        </w:rPr>
+        <w:t xml:space="preserve">puj</w:t>
+      </w:r>
+      <w:r>
+        <w:rPr>
+          <w:rFonts w:ascii="Calibri" w:hAnsi="Calibri" w:cs="Calibri" w:eastAsia="Calibri"/>
+          <w:color w:val="auto"/>
+          <w:spacing w:val="0"/>
+          <w:position w:val="0"/>
+          <w:sz w:val="22"/>
+          <w:shd w:fill="auto" w:val="clear"/>
+        </w:rPr>
+        <w:t xml:space="preserve">ą</w:t>
+      </w:r>
+      <w:r>
+        <w:rPr>
+          <w:rFonts w:ascii="Calibri" w:hAnsi="Calibri" w:cs="Calibri" w:eastAsia="Calibri"/>
+          <w:color w:val="auto"/>
+          <w:spacing w:val="0"/>
+          <w:position w:val="0"/>
+          <w:sz w:val="22"/>
+          <w:shd w:fill="auto" w:val="clear"/>
+        </w:rPr>
+        <w:t xml:space="preserve">co - pobiera list</w:t>
+      </w:r>
+      <w:r>
+        <w:rPr>
+          <w:rFonts w:ascii="Calibri" w:hAnsi="Calibri" w:cs="Calibri" w:eastAsia="Calibri"/>
+          <w:color w:val="auto"/>
+          <w:spacing w:val="0"/>
+          <w:position w:val="0"/>
+          <w:sz w:val="22"/>
+          <w:shd w:fill="auto" w:val="clear"/>
+        </w:rPr>
+        <w:t xml:space="preserve">ę</w:t>
+      </w:r>
+      <w:r>
+        <w:rPr>
+          <w:rFonts w:ascii="Calibri" w:hAnsi="Calibri" w:cs="Calibri" w:eastAsia="Calibri"/>
+          <w:color w:val="auto"/>
+          <w:spacing w:val="0"/>
+          <w:position w:val="0"/>
+          <w:sz w:val="22"/>
+          <w:shd w:fill="auto" w:val="clear"/>
+        </w:rPr>
+        <w:t xml:space="preserve"> funkcj</w:t>
+      </w:r>
+      <w:r>
+        <w:rPr>
+          <w:rFonts w:ascii="Calibri" w:hAnsi="Calibri" w:cs="Calibri" w:eastAsia="Calibri"/>
+          <w:color w:val="auto"/>
+          <w:spacing w:val="0"/>
+          <w:position w:val="0"/>
+          <w:sz w:val="22"/>
+          <w:shd w:fill="auto" w:val="clear"/>
+        </w:rPr>
+        <w:t xml:space="preserve">ą</w:t>
+      </w:r>
+      <w:r>
+        <w:rPr>
+          <w:rFonts w:ascii="Calibri" w:hAnsi="Calibri" w:cs="Calibri" w:eastAsia="Calibri"/>
+          <w:color w:val="auto"/>
+          <w:spacing w:val="0"/>
+          <w:position w:val="0"/>
+          <w:sz w:val="22"/>
+          <w:shd w:fill="auto" w:val="clear"/>
+        </w:rPr>
+        <w:t xml:space="preserve"> get_list, nast</w:t>
+      </w:r>
+      <w:r>
+        <w:rPr>
+          <w:rFonts w:ascii="Calibri" w:hAnsi="Calibri" w:cs="Calibri" w:eastAsia="Calibri"/>
+          <w:color w:val="auto"/>
+          <w:spacing w:val="0"/>
+          <w:position w:val="0"/>
+          <w:sz w:val="22"/>
+          <w:shd w:fill="auto" w:val="clear"/>
+        </w:rPr>
+        <w:t xml:space="preserve">ę</w:t>
+      </w:r>
+      <w:r>
+        <w:rPr>
+          <w:rFonts w:ascii="Calibri" w:hAnsi="Calibri" w:cs="Calibri" w:eastAsia="Calibri"/>
+          <w:color w:val="auto"/>
+          <w:spacing w:val="0"/>
+          <w:position w:val="0"/>
+          <w:sz w:val="22"/>
+          <w:shd w:fill="auto" w:val="clear"/>
+        </w:rPr>
+        <w:t xml:space="preserve">pnie próbuje do niej dopisa</w:t>
+      </w:r>
+      <w:r>
+        <w:rPr>
+          <w:rFonts w:ascii="Calibri" w:hAnsi="Calibri" w:cs="Calibri" w:eastAsia="Calibri"/>
+          <w:color w:val="auto"/>
+          <w:spacing w:val="0"/>
+          <w:position w:val="0"/>
+          <w:sz w:val="22"/>
+          <w:shd w:fill="auto" w:val="clear"/>
+        </w:rPr>
+        <w:t xml:space="preserve">ć</w:t>
+      </w:r>
+      <w:r>
+        <w:rPr>
+          <w:rFonts w:ascii="Calibri" w:hAnsi="Calibri" w:cs="Calibri" w:eastAsia="Calibri"/>
+          <w:color w:val="auto"/>
+          <w:spacing w:val="0"/>
+          <w:position w:val="0"/>
+          <w:sz w:val="22"/>
+          <w:shd w:fill="auto" w:val="clear"/>
+        </w:rPr>
+        <w:t xml:space="preserve"> na koniec nowy obiekt. Mo</w:t>
+      </w:r>
+      <w:r>
+        <w:rPr>
+          <w:rFonts w:ascii="Calibri" w:hAnsi="Calibri" w:cs="Calibri" w:eastAsia="Calibri"/>
+          <w:color w:val="auto"/>
+          <w:spacing w:val="0"/>
+          <w:position w:val="0"/>
+          <w:sz w:val="22"/>
+          <w:shd w:fill="auto" w:val="clear"/>
+        </w:rPr>
+        <w:t xml:space="preserve">ż</w:t>
+      </w:r>
+      <w:r>
+        <w:rPr>
+          <w:rFonts w:ascii="Calibri" w:hAnsi="Calibri" w:cs="Calibri" w:eastAsia="Calibri"/>
+          <w:color w:val="auto"/>
+          <w:spacing w:val="0"/>
+          <w:position w:val="0"/>
+          <w:sz w:val="22"/>
+          <w:shd w:fill="auto" w:val="clear"/>
+        </w:rPr>
+        <w:t xml:space="preserve">e to zrobi</w:t>
+      </w:r>
+      <w:r>
+        <w:rPr>
+          <w:rFonts w:ascii="Calibri" w:hAnsi="Calibri" w:cs="Calibri" w:eastAsia="Calibri"/>
+          <w:color w:val="auto"/>
+          <w:spacing w:val="0"/>
+          <w:position w:val="0"/>
+          <w:sz w:val="22"/>
+          <w:shd w:fill="auto" w:val="clear"/>
+        </w:rPr>
+        <w:t xml:space="preserve">ć</w:t>
+      </w:r>
+      <w:r>
+        <w:rPr>
+          <w:rFonts w:ascii="Calibri" w:hAnsi="Calibri" w:cs="Calibri" w:eastAsia="Calibri"/>
+          <w:color w:val="auto"/>
+          <w:spacing w:val="0"/>
+          <w:position w:val="0"/>
+          <w:sz w:val="22"/>
+          <w:shd w:fill="auto" w:val="clear"/>
+        </w:rPr>
+        <w:t xml:space="preserve">, je</w:t>
+      </w:r>
+      <w:r>
+        <w:rPr>
+          <w:rFonts w:ascii="Calibri" w:hAnsi="Calibri" w:cs="Calibri" w:eastAsia="Calibri"/>
+          <w:color w:val="auto"/>
+          <w:spacing w:val="0"/>
+          <w:position w:val="0"/>
+          <w:sz w:val="22"/>
+          <w:shd w:fill="auto" w:val="clear"/>
+        </w:rPr>
+        <w:t xml:space="preserve">ś</w:t>
+      </w:r>
+      <w:r>
+        <w:rPr>
+          <w:rFonts w:ascii="Calibri" w:hAnsi="Calibri" w:cs="Calibri" w:eastAsia="Calibri"/>
+          <w:color w:val="auto"/>
+          <w:spacing w:val="0"/>
+          <w:position w:val="0"/>
+          <w:sz w:val="22"/>
+          <w:shd w:fill="auto" w:val="clear"/>
+        </w:rPr>
+        <w:t xml:space="preserve">li w tablicy jest poni</w:t>
+      </w:r>
+      <w:r>
+        <w:rPr>
+          <w:rFonts w:ascii="Calibri" w:hAnsi="Calibri" w:cs="Calibri" w:eastAsia="Calibri"/>
+          <w:color w:val="auto"/>
+          <w:spacing w:val="0"/>
+          <w:position w:val="0"/>
+          <w:sz w:val="22"/>
+          <w:shd w:fill="auto" w:val="clear"/>
+        </w:rPr>
+        <w:t xml:space="preserve">ż</w:t>
+      </w:r>
+      <w:r>
+        <w:rPr>
+          <w:rFonts w:ascii="Calibri" w:hAnsi="Calibri" w:cs="Calibri" w:eastAsia="Calibri"/>
+          <w:color w:val="auto"/>
+          <w:spacing w:val="0"/>
+          <w:position w:val="0"/>
+          <w:sz w:val="22"/>
+          <w:shd w:fill="auto" w:val="clear"/>
+        </w:rPr>
+        <w:t xml:space="preserve">ej 10 obiektów, lub je</w:t>
+      </w:r>
+      <w:r>
+        <w:rPr>
+          <w:rFonts w:ascii="Calibri" w:hAnsi="Calibri" w:cs="Calibri" w:eastAsia="Calibri"/>
+          <w:color w:val="auto"/>
+          <w:spacing w:val="0"/>
+          <w:position w:val="0"/>
+          <w:sz w:val="22"/>
+          <w:shd w:fill="auto" w:val="clear"/>
+        </w:rPr>
+        <w:t xml:space="preserve">ś</w:t>
+      </w:r>
+      <w:r>
+        <w:rPr>
+          <w:rFonts w:ascii="Calibri" w:hAnsi="Calibri" w:cs="Calibri" w:eastAsia="Calibri"/>
+          <w:color w:val="auto"/>
+          <w:spacing w:val="0"/>
+          <w:position w:val="0"/>
+          <w:sz w:val="22"/>
+          <w:shd w:fill="auto" w:val="clear"/>
+        </w:rPr>
+        <w:t xml:space="preserve">li jest ich 10, i ostatni obiekt ma mniejsze pole score od aktualnie dodawanego obiektu. Wtedy usuwamy ostatni, i dodajemy ten nasz nowy. Nast</w:t>
+      </w:r>
+      <w:r>
+        <w:rPr>
+          <w:rFonts w:ascii="Calibri" w:hAnsi="Calibri" w:cs="Calibri" w:eastAsia="Calibri"/>
+          <w:color w:val="auto"/>
+          <w:spacing w:val="0"/>
+          <w:position w:val="0"/>
+          <w:sz w:val="22"/>
+          <w:shd w:fill="auto" w:val="clear"/>
+        </w:rPr>
+        <w:t xml:space="preserve">ę</w:t>
+      </w:r>
+      <w:r>
+        <w:rPr>
+          <w:rFonts w:ascii="Calibri" w:hAnsi="Calibri" w:cs="Calibri" w:eastAsia="Calibri"/>
+          <w:color w:val="auto"/>
+          <w:spacing w:val="0"/>
+          <w:position w:val="0"/>
+          <w:sz w:val="22"/>
+          <w:shd w:fill="auto" w:val="clear"/>
+        </w:rPr>
+        <w:t xml:space="preserve">pnie sortujemy list</w:t>
+      </w:r>
+      <w:r>
+        <w:rPr>
+          <w:rFonts w:ascii="Calibri" w:hAnsi="Calibri" w:cs="Calibri" w:eastAsia="Calibri"/>
+          <w:color w:val="auto"/>
+          <w:spacing w:val="0"/>
+          <w:position w:val="0"/>
+          <w:sz w:val="22"/>
+          <w:shd w:fill="auto" w:val="clear"/>
+        </w:rPr>
+        <w:t xml:space="preserve">ę</w:t>
+      </w:r>
+      <w:r>
+        <w:rPr>
+          <w:rFonts w:ascii="Calibri" w:hAnsi="Calibri" w:cs="Calibri" w:eastAsia="Calibri"/>
+          <w:color w:val="auto"/>
+          <w:spacing w:val="0"/>
+          <w:position w:val="0"/>
+          <w:sz w:val="22"/>
+          <w:shd w:fill="auto" w:val="clear"/>
+        </w:rPr>
+        <w:t xml:space="preserve">, i nadpisujemy plik. Zapisujemy najpierw liczb</w:t>
+      </w:r>
+      <w:r>
+        <w:rPr>
+          <w:rFonts w:ascii="Calibri" w:hAnsi="Calibri" w:cs="Calibri" w:eastAsia="Calibri"/>
+          <w:color w:val="auto"/>
+          <w:spacing w:val="0"/>
+          <w:position w:val="0"/>
+          <w:sz w:val="22"/>
+          <w:shd w:fill="auto" w:val="clear"/>
+        </w:rPr>
+        <w:t xml:space="preserve">ę</w:t>
+      </w:r>
+      <w:r>
+        <w:rPr>
+          <w:rFonts w:ascii="Calibri" w:hAnsi="Calibri" w:cs="Calibri" w:eastAsia="Calibri"/>
+          <w:color w:val="auto"/>
+          <w:spacing w:val="0"/>
+          <w:position w:val="0"/>
+          <w:sz w:val="22"/>
+          <w:shd w:fill="auto" w:val="clear"/>
+        </w:rPr>
+        <w:t xml:space="preserve"> rekordów, a w nast</w:t>
+      </w:r>
+      <w:r>
+        <w:rPr>
+          <w:rFonts w:ascii="Calibri" w:hAnsi="Calibri" w:cs="Calibri" w:eastAsia="Calibri"/>
+          <w:color w:val="auto"/>
+          <w:spacing w:val="0"/>
+          <w:position w:val="0"/>
+          <w:sz w:val="22"/>
+          <w:shd w:fill="auto" w:val="clear"/>
+        </w:rPr>
+        <w:t xml:space="preserve">ę</w:t>
+      </w:r>
+      <w:r>
+        <w:rPr>
+          <w:rFonts w:ascii="Calibri" w:hAnsi="Calibri" w:cs="Calibri" w:eastAsia="Calibri"/>
+          <w:color w:val="auto"/>
+          <w:spacing w:val="0"/>
+          <w:position w:val="0"/>
+          <w:sz w:val="22"/>
+          <w:shd w:fill="auto" w:val="clear"/>
+        </w:rPr>
+        <w:t xml:space="preserve">pnych liniach rekordy, ka</w:t>
+      </w:r>
+      <w:r>
+        <w:rPr>
+          <w:rFonts w:ascii="Calibri" w:hAnsi="Calibri" w:cs="Calibri" w:eastAsia="Calibri"/>
+          <w:color w:val="auto"/>
+          <w:spacing w:val="0"/>
+          <w:position w:val="0"/>
+          <w:sz w:val="22"/>
+          <w:shd w:fill="auto" w:val="clear"/>
+        </w:rPr>
+        <w:t xml:space="preserve">ż</w:t>
+      </w:r>
+      <w:r>
+        <w:rPr>
+          <w:rFonts w:ascii="Calibri" w:hAnsi="Calibri" w:cs="Calibri" w:eastAsia="Calibri"/>
+          <w:color w:val="auto"/>
+          <w:spacing w:val="0"/>
+          <w:position w:val="0"/>
+          <w:sz w:val="22"/>
+          <w:shd w:fill="auto" w:val="clear"/>
+        </w:rPr>
+        <w:t xml:space="preserve">dy podzielony na dwie linie - najpierw nick, potem wynik. Jesli operacja si</w:t>
+      </w:r>
+      <w:r>
+        <w:rPr>
+          <w:rFonts w:ascii="Calibri" w:hAnsi="Calibri" w:cs="Calibri" w:eastAsia="Calibri"/>
+          <w:color w:val="auto"/>
+          <w:spacing w:val="0"/>
+          <w:position w:val="0"/>
+          <w:sz w:val="22"/>
+          <w:shd w:fill="auto" w:val="clear"/>
+        </w:rPr>
+        <w:t xml:space="preserve">ę</w:t>
+      </w:r>
+      <w:r>
+        <w:rPr>
+          <w:rFonts w:ascii="Calibri" w:hAnsi="Calibri" w:cs="Calibri" w:eastAsia="Calibri"/>
+          <w:color w:val="auto"/>
+          <w:spacing w:val="0"/>
+          <w:position w:val="0"/>
+          <w:sz w:val="22"/>
+          <w:shd w:fill="auto" w:val="clear"/>
+        </w:rPr>
+        <w:t xml:space="preserve"> powiod</w:t>
+      </w:r>
+      <w:r>
+        <w:rPr>
+          <w:rFonts w:ascii="Calibri" w:hAnsi="Calibri" w:cs="Calibri" w:eastAsia="Calibri"/>
+          <w:color w:val="auto"/>
+          <w:spacing w:val="0"/>
+          <w:position w:val="0"/>
+          <w:sz w:val="22"/>
+          <w:shd w:fill="auto" w:val="clear"/>
+        </w:rPr>
+        <w:t xml:space="preserve">ł</w:t>
+      </w:r>
+      <w:r>
+        <w:rPr>
+          <w:rFonts w:ascii="Calibri" w:hAnsi="Calibri" w:cs="Calibri" w:eastAsia="Calibri"/>
+          <w:color w:val="auto"/>
+          <w:spacing w:val="0"/>
+          <w:position w:val="0"/>
+          <w:sz w:val="22"/>
+          <w:shd w:fill="auto" w:val="clear"/>
+        </w:rPr>
+        <w:t xml:space="preserve">a, zwracamy true, je</w:t>
+      </w:r>
+      <w:r>
+        <w:rPr>
+          <w:rFonts w:ascii="Calibri" w:hAnsi="Calibri" w:cs="Calibri" w:eastAsia="Calibri"/>
+          <w:color w:val="auto"/>
+          <w:spacing w:val="0"/>
+          <w:position w:val="0"/>
+          <w:sz w:val="22"/>
+          <w:shd w:fill="auto" w:val="clear"/>
+        </w:rPr>
+        <w:t xml:space="preserve">ś</w:t>
+      </w:r>
+      <w:r>
+        <w:rPr>
+          <w:rFonts w:ascii="Calibri" w:hAnsi="Calibri" w:cs="Calibri" w:eastAsia="Calibri"/>
+          <w:color w:val="auto"/>
+          <w:spacing w:val="0"/>
+          <w:position w:val="0"/>
+          <w:sz w:val="22"/>
+          <w:shd w:fill="auto" w:val="clear"/>
+        </w:rPr>
+        <w:t xml:space="preserve">li nie uda</w:t>
+      </w:r>
+      <w:r>
+        <w:rPr>
+          <w:rFonts w:ascii="Calibri" w:hAnsi="Calibri" w:cs="Calibri" w:eastAsia="Calibri"/>
+          <w:color w:val="auto"/>
+          <w:spacing w:val="0"/>
+          <w:position w:val="0"/>
+          <w:sz w:val="22"/>
+          <w:shd w:fill="auto" w:val="clear"/>
+        </w:rPr>
+        <w:t xml:space="preserve">ł</w:t>
+      </w:r>
+      <w:r>
+        <w:rPr>
+          <w:rFonts w:ascii="Calibri" w:hAnsi="Calibri" w:cs="Calibri" w:eastAsia="Calibri"/>
+          <w:color w:val="auto"/>
+          <w:spacing w:val="0"/>
+          <w:position w:val="0"/>
+          <w:sz w:val="22"/>
+          <w:shd w:fill="auto" w:val="clear"/>
+        </w:rPr>
+        <w:t xml:space="preserve">o si</w:t>
+      </w:r>
+      <w:r>
+        <w:rPr>
+          <w:rFonts w:ascii="Calibri" w:hAnsi="Calibri" w:cs="Calibri" w:eastAsia="Calibri"/>
+          <w:color w:val="auto"/>
+          <w:spacing w:val="0"/>
+          <w:position w:val="0"/>
+          <w:sz w:val="22"/>
+          <w:shd w:fill="auto" w:val="clear"/>
+        </w:rPr>
+        <w:t xml:space="preserve">ę</w:t>
+      </w:r>
+      <w:r>
+        <w:rPr>
+          <w:rFonts w:ascii="Calibri" w:hAnsi="Calibri" w:cs="Calibri" w:eastAsia="Calibri"/>
+          <w:color w:val="auto"/>
+          <w:spacing w:val="0"/>
+          <w:position w:val="0"/>
+          <w:sz w:val="22"/>
+          <w:shd w:fill="auto" w:val="clear"/>
+        </w:rPr>
+        <w:t xml:space="preserve"> dopisa</w:t>
+      </w:r>
+      <w:r>
+        <w:rPr>
+          <w:rFonts w:ascii="Calibri" w:hAnsi="Calibri" w:cs="Calibri" w:eastAsia="Calibri"/>
+          <w:color w:val="auto"/>
+          <w:spacing w:val="0"/>
+          <w:position w:val="0"/>
+          <w:sz w:val="22"/>
+          <w:shd w:fill="auto" w:val="clear"/>
+        </w:rPr>
+        <w:t xml:space="preserve">ć</w:t>
+      </w:r>
+      <w:r>
+        <w:rPr>
+          <w:rFonts w:ascii="Calibri" w:hAnsi="Calibri" w:cs="Calibri" w:eastAsia="Calibri"/>
+          <w:color w:val="auto"/>
+          <w:spacing w:val="0"/>
+          <w:position w:val="0"/>
+          <w:sz w:val="22"/>
+          <w:shd w:fill="auto" w:val="clear"/>
+        </w:rPr>
+        <w:t xml:space="preserve">,. zwracamy false</w:t>
+      </w:r>
+    </w:p>
+    <w:p>
+      <w:pPr>
+        <w:spacing w:before="0" w:after="200" w:line="276"/>
+        <w:ind w:right="0" w:left="0" w:firstLine="0"/>
+        <w:jc w:val="left"/>
+        <w:rPr>
+          <w:rFonts w:ascii="Calibri" w:hAnsi="Calibri" w:cs="Calibri" w:eastAsia="Calibri"/>
+          <w:color w:val="auto"/>
+          <w:spacing w:val="0"/>
+          <w:position w:val="0"/>
+          <w:sz w:val="32"/>
+          <w:shd w:fill="auto" w:val="clear"/>
+        </w:rPr>
+      </w:pPr>
+      <w:r>
+        <w:rPr>
+          <w:rFonts w:ascii="Calibri" w:hAnsi="Calibri" w:cs="Calibri" w:eastAsia="Calibri"/>
+          <w:color w:val="auto"/>
+          <w:spacing w:val="0"/>
+          <w:position w:val="0"/>
+          <w:sz w:val="22"/>
+          <w:shd w:fill="auto" w:val="clear"/>
+        </w:rPr>
+        <w:t xml:space="preserve">Jest jeszcze funkcja reset, która po prostu nadpisuje plik pustym plikiem, lub tworzy nowy pusty plik, je</w:t>
+      </w:r>
+      <w:r>
+        <w:rPr>
+          <w:rFonts w:ascii="Calibri" w:hAnsi="Calibri" w:cs="Calibri" w:eastAsia="Calibri"/>
+          <w:color w:val="auto"/>
+          <w:spacing w:val="0"/>
+          <w:position w:val="0"/>
+          <w:sz w:val="22"/>
+          <w:shd w:fill="auto" w:val="clear"/>
+        </w:rPr>
+        <w:t xml:space="preserve">ś</w:t>
+      </w:r>
+      <w:r>
+        <w:rPr>
+          <w:rFonts w:ascii="Calibri" w:hAnsi="Calibri" w:cs="Calibri" w:eastAsia="Calibri"/>
+          <w:color w:val="auto"/>
+          <w:spacing w:val="0"/>
+          <w:position w:val="0"/>
+          <w:sz w:val="22"/>
+          <w:shd w:fill="auto" w:val="clear"/>
+        </w:rPr>
+        <w:t xml:space="preserve">li </w:t>
+      </w:r>
+      <w:r>
+        <w:rPr>
+          <w:rFonts w:ascii="Calibri" w:hAnsi="Calibri" w:cs="Calibri" w:eastAsia="Calibri"/>
+          <w:color w:val="auto"/>
+          <w:spacing w:val="0"/>
+          <w:position w:val="0"/>
+          <w:sz w:val="22"/>
+          <w:shd w:fill="auto" w:val="clear"/>
+        </w:rPr>
+        <w:t xml:space="preserve">ż</w:t>
+      </w:r>
+      <w:r>
+        <w:rPr>
+          <w:rFonts w:ascii="Calibri" w:hAnsi="Calibri" w:cs="Calibri" w:eastAsia="Calibri"/>
+          <w:color w:val="auto"/>
+          <w:spacing w:val="0"/>
+          <w:position w:val="0"/>
+          <w:sz w:val="22"/>
+          <w:shd w:fill="auto" w:val="clear"/>
+        </w:rPr>
+        <w:t xml:space="preserve">aden nie istnia</w:t>
+      </w:r>
+      <w:r>
+        <w:rPr>
+          <w:rFonts w:ascii="Calibri" w:hAnsi="Calibri" w:cs="Calibri" w:eastAsia="Calibri"/>
+          <w:color w:val="auto"/>
+          <w:spacing w:val="0"/>
+          <w:position w:val="0"/>
+          <w:sz w:val="22"/>
+          <w:shd w:fill="auto" w:val="clear"/>
+        </w:rPr>
+        <w:t xml:space="preserve">ł</w:t>
+      </w:r>
+      <w:r>
+        <w:rPr>
+          <w:rFonts w:ascii="Calibri" w:hAnsi="Calibri" w:cs="Calibri" w:eastAsia="Calibri"/>
+          <w:color w:val="auto"/>
+          <w:spacing w:val="0"/>
+          <w:position w:val="0"/>
+          <w:sz w:val="22"/>
+          <w:shd w:fill="auto" w:val="clear"/>
+        </w:rPr>
+        <w:t xml:space="preserve">.</w:t>
+      </w:r>
+    </w:p>
+    <w:p>
+      <w:pPr>
+        <w:spacing w:before="0" w:after="200" w:line="276"/>
+        <w:ind w:right="0" w:left="0" w:firstLine="0"/>
+        <w:jc w:val="left"/>
+        <w:rPr>
+          <w:rFonts w:ascii="Calibri" w:hAnsi="Calibri" w:cs="Calibri" w:eastAsia="Calibri"/>
+          <w:b/>
+          <w:color w:val="auto"/>
+          <w:spacing w:val="0"/>
+          <w:position w:val="0"/>
+          <w:sz w:val="32"/>
+          <w:u w:val="single"/>
+          <w:shd w:fill="auto" w:val="clear"/>
+        </w:rPr>
+      </w:pPr>
+      <w:r>
+        <w:rPr>
+          <w:rFonts w:ascii="Calibri" w:hAnsi="Calibri" w:cs="Calibri" w:eastAsia="Calibri"/>
+          <w:color w:val="auto"/>
+          <w:spacing w:val="0"/>
+          <w:position w:val="0"/>
+          <w:sz w:val="32"/>
+          <w:shd w:fill="auto" w:val="clear"/>
+        </w:rPr>
+        <w:t xml:space="preserve">Wybór w</w:t>
+      </w:r>
+      <w:r>
+        <w:rPr>
+          <w:rFonts w:ascii="Calibri" w:hAnsi="Calibri" w:cs="Calibri" w:eastAsia="Calibri"/>
+          <w:color w:val="auto"/>
+          <w:spacing w:val="0"/>
+          <w:position w:val="0"/>
+          <w:sz w:val="32"/>
+          <w:shd w:fill="auto" w:val="clear"/>
+        </w:rPr>
+        <w:t xml:space="preserve">ęzła Highscore, Sounds oraz ConfigurationNode jako </w:t>
+      </w:r>
+      <w:r>
+        <w:rPr>
+          <w:rFonts w:ascii="Calibri" w:hAnsi="Calibri" w:cs="Calibri" w:eastAsia="Calibri"/>
+          <w:b/>
+          <w:color w:val="auto"/>
+          <w:spacing w:val="0"/>
+          <w:position w:val="0"/>
+          <w:sz w:val="32"/>
+          <w:u w:val="single"/>
+          <w:shd w:fill="auto" w:val="clear"/>
+        </w:rPr>
+        <w:t xml:space="preserve">singletony</w:t>
+      </w:r>
+    </w:p>
+    <w:p>
+      <w:pPr>
+        <w:spacing w:before="0" w:after="200" w:line="276"/>
+        <w:ind w:right="0" w:left="0" w:firstLine="0"/>
+        <w:jc w:val="left"/>
+        <w:rPr>
+          <w:rFonts w:ascii="Calibri" w:hAnsi="Calibri" w:cs="Calibri" w:eastAsia="Calibri"/>
+          <w:color w:val="auto"/>
+          <w:spacing w:val="0"/>
+          <w:position w:val="0"/>
+          <w:sz w:val="22"/>
+          <w:shd w:fill="auto" w:val="clear"/>
+        </w:rPr>
+      </w:pPr>
+      <w:r>
+        <w:rPr>
+          <w:rFonts w:ascii="Calibri" w:hAnsi="Calibri" w:cs="Calibri" w:eastAsia="Calibri"/>
+          <w:color w:val="auto"/>
+          <w:spacing w:val="0"/>
+          <w:position w:val="0"/>
+          <w:sz w:val="22"/>
+          <w:shd w:fill="auto" w:val="clear"/>
+        </w:rPr>
+        <w:t xml:space="preserve">Singleton jest wzorcem projektowym, który ogranicza mo</w:t>
+      </w:r>
+      <w:r>
+        <w:rPr>
+          <w:rFonts w:ascii="Calibri" w:hAnsi="Calibri" w:cs="Calibri" w:eastAsia="Calibri"/>
+          <w:color w:val="auto"/>
+          <w:spacing w:val="0"/>
+          <w:position w:val="0"/>
+          <w:sz w:val="22"/>
+          <w:shd w:fill="auto" w:val="clear"/>
+        </w:rPr>
+        <w:t xml:space="preserve">żliwość tworzenia obiekt</w:t>
+      </w:r>
+      <w:r>
+        <w:rPr>
+          <w:rFonts w:ascii="Calibri" w:hAnsi="Calibri" w:cs="Calibri" w:eastAsia="Calibri"/>
+          <w:color w:val="auto"/>
+          <w:spacing w:val="0"/>
+          <w:position w:val="0"/>
+          <w:sz w:val="22"/>
+          <w:shd w:fill="auto" w:val="clear"/>
+        </w:rPr>
+        <w:t xml:space="preserve">ów (u nas w</w:t>
+      </w:r>
+      <w:r>
+        <w:rPr>
+          <w:rFonts w:ascii="Calibri" w:hAnsi="Calibri" w:cs="Calibri" w:eastAsia="Calibri"/>
+          <w:color w:val="auto"/>
+          <w:spacing w:val="0"/>
+          <w:position w:val="0"/>
+          <w:sz w:val="22"/>
+          <w:shd w:fill="auto" w:val="clear"/>
+        </w:rPr>
+        <w:t xml:space="preserve">ęzł</w:t>
+      </w:r>
+      <w:r>
+        <w:rPr>
+          <w:rFonts w:ascii="Calibri" w:hAnsi="Calibri" w:cs="Calibri" w:eastAsia="Calibri"/>
+          <w:color w:val="auto"/>
+          <w:spacing w:val="0"/>
+          <w:position w:val="0"/>
+          <w:sz w:val="22"/>
+          <w:shd w:fill="auto" w:val="clear"/>
+        </w:rPr>
+        <w:t xml:space="preserve">ów) danej klasy do jednej instancji. W</w:t>
+      </w:r>
+      <w:r>
+        <w:rPr>
+          <w:rFonts w:ascii="Calibri" w:hAnsi="Calibri" w:cs="Calibri" w:eastAsia="Calibri"/>
+          <w:color w:val="auto"/>
+          <w:spacing w:val="0"/>
+          <w:position w:val="0"/>
+          <w:sz w:val="22"/>
+          <w:shd w:fill="auto" w:val="clear"/>
+        </w:rPr>
+        <w:t xml:space="preserve">ęzły będące singletonem oferują globalny dostęp do swoich atrybut</w:t>
+      </w:r>
+      <w:r>
+        <w:rPr>
+          <w:rFonts w:ascii="Calibri" w:hAnsi="Calibri" w:cs="Calibri" w:eastAsia="Calibri"/>
+          <w:color w:val="auto"/>
+          <w:spacing w:val="0"/>
+          <w:position w:val="0"/>
+          <w:sz w:val="22"/>
+          <w:shd w:fill="auto" w:val="clear"/>
+        </w:rPr>
+        <w:t xml:space="preserve">ów oraz metod. Singleton jest idealnym rozwi</w:t>
+      </w:r>
+      <w:r>
+        <w:rPr>
+          <w:rFonts w:ascii="Calibri" w:hAnsi="Calibri" w:cs="Calibri" w:eastAsia="Calibri"/>
+          <w:color w:val="auto"/>
+          <w:spacing w:val="0"/>
+          <w:position w:val="0"/>
+          <w:sz w:val="22"/>
+          <w:shd w:fill="auto" w:val="clear"/>
+        </w:rPr>
+        <w:t xml:space="preserve">ązaniem kiedy myślimy o rzeczach typu konfiguracja. Stąd w naszym projekcie w 3 węzłach zastosowaliśmy ten wzorzec. Niekt</w:t>
+      </w:r>
+      <w:r>
+        <w:rPr>
+          <w:rFonts w:ascii="Calibri" w:hAnsi="Calibri" w:cs="Calibri" w:eastAsia="Calibri"/>
+          <w:color w:val="auto"/>
+          <w:spacing w:val="0"/>
+          <w:position w:val="0"/>
+          <w:sz w:val="22"/>
+          <w:shd w:fill="auto" w:val="clear"/>
+        </w:rPr>
+        <w:t xml:space="preserve">óre w</w:t>
+      </w:r>
+      <w:r>
+        <w:rPr>
+          <w:rFonts w:ascii="Calibri" w:hAnsi="Calibri" w:cs="Calibri" w:eastAsia="Calibri"/>
+          <w:color w:val="auto"/>
+          <w:spacing w:val="0"/>
+          <w:position w:val="0"/>
+          <w:sz w:val="22"/>
+          <w:shd w:fill="auto" w:val="clear"/>
+        </w:rPr>
+        <w:t xml:space="preserve">ęzły korzystają z informacji zawartych w singletonach (np. pobierają odpowiednie dane konfiguracyjne takie jak sterowanie, głośność muzyki, nicki graczy, aktualnie wybrana mapa itd.). Singletony zastępują nam więc zmienne globalne oraz dostarczają globalny dostęp do odpowiednich metod.</w:t>
+      </w:r>
+    </w:p>
+    <w:p>
+      <w:pPr>
+        <w:spacing w:before="0" w:after="200" w:line="276"/>
+        <w:ind w:right="0" w:left="0" w:firstLine="0"/>
+        <w:jc w:val="left"/>
+        <w:rPr>
+          <w:rFonts w:ascii="Calibri" w:hAnsi="Calibri" w:cs="Calibri" w:eastAsia="Calibri"/>
+          <w:color w:val="auto"/>
+          <w:spacing w:val="0"/>
+          <w:position w:val="0"/>
+          <w:sz w:val="22"/>
+          <w:shd w:fill="auto" w:val="clear"/>
+        </w:rPr>
+      </w:pPr>
+      <w:r>
+        <w:rPr>
+          <w:rFonts w:ascii="Calibri" w:hAnsi="Calibri" w:cs="Calibri" w:eastAsia="Calibri"/>
+          <w:color w:val="auto"/>
+          <w:spacing w:val="0"/>
+          <w:position w:val="0"/>
+          <w:sz w:val="22"/>
+          <w:shd w:fill="auto" w:val="clear"/>
+        </w:rPr>
+        <w:t xml:space="preserve">ConfigurationNode:</w:t>
+        <w:br/>
+        <w:t xml:space="preserve">-  pozwala uzyska</w:t>
+      </w:r>
+      <w:r>
+        <w:rPr>
+          <w:rFonts w:ascii="Calibri" w:hAnsi="Calibri" w:cs="Calibri" w:eastAsia="Calibri"/>
+          <w:color w:val="auto"/>
+          <w:spacing w:val="0"/>
+          <w:position w:val="0"/>
+          <w:sz w:val="22"/>
+          <w:shd w:fill="auto" w:val="clear"/>
+        </w:rPr>
+        <w:t xml:space="preserve">ć nam najważniejsze dane konfiguracyjne takie jak nicki graczy, ich sterowanie, głośność muzyki, to czy postać jest wybrana jako aktywna, to czy postać jest botem.</w:t>
+        <w:br/>
+        <w:t xml:space="preserve">- pozwala na regularny zapis/odczyt danych z pliku konfiguracyjnego.</w:t>
+        <w:br/>
+        <w:t xml:space="preserve">- odpowiedzialny jest za utworzenie odpowiednich InputEvent</w:t>
+      </w:r>
+      <w:r>
+        <w:rPr>
+          <w:rFonts w:ascii="Calibri" w:hAnsi="Calibri" w:cs="Calibri" w:eastAsia="Calibri"/>
+          <w:color w:val="auto"/>
+          <w:spacing w:val="0"/>
+          <w:position w:val="0"/>
+          <w:sz w:val="22"/>
+          <w:shd w:fill="auto" w:val="clear"/>
+        </w:rPr>
+        <w:t xml:space="preserve">ów które u</w:t>
+      </w:r>
+      <w:r>
+        <w:rPr>
+          <w:rFonts w:ascii="Calibri" w:hAnsi="Calibri" w:cs="Calibri" w:eastAsia="Calibri"/>
+          <w:color w:val="auto"/>
+          <w:spacing w:val="0"/>
+          <w:position w:val="0"/>
+          <w:sz w:val="22"/>
+          <w:shd w:fill="auto" w:val="clear"/>
+        </w:rPr>
+        <w:t xml:space="preserve">żywane są do określania sterowania graczy.</w:t>
+        <w:br/>
+        <w:t xml:space="preserve">- korzystamy z jego zmiennych/metod m.in w scenie MapScene, SoundSettings oraz Character Selection.</w:t>
+      </w:r>
+    </w:p>
+    <w:p>
+      <w:pPr>
+        <w:spacing w:before="0" w:after="200" w:line="276"/>
+        <w:ind w:right="0" w:left="0" w:firstLine="0"/>
+        <w:jc w:val="left"/>
+        <w:rPr>
+          <w:rFonts w:ascii="Calibri" w:hAnsi="Calibri" w:cs="Calibri" w:eastAsia="Calibri"/>
+          <w:color w:val="auto"/>
+          <w:spacing w:val="0"/>
+          <w:position w:val="0"/>
+          <w:sz w:val="22"/>
+          <w:shd w:fill="auto" w:val="clear"/>
+        </w:rPr>
+      </w:pPr>
+      <w:r>
+        <w:rPr>
+          <w:rFonts w:ascii="Calibri" w:hAnsi="Calibri" w:cs="Calibri" w:eastAsia="Calibri"/>
+          <w:color w:val="auto"/>
+          <w:spacing w:val="0"/>
+          <w:position w:val="0"/>
+          <w:sz w:val="22"/>
+          <w:shd w:fill="auto" w:val="clear"/>
+        </w:rPr>
+        <w:t xml:space="preserve">Sounds:</w:t>
+      </w:r>
+    </w:p>
+    <w:p>
+      <w:pPr>
+        <w:spacing w:before="0" w:after="200" w:line="276"/>
+        <w:ind w:right="0" w:left="0" w:firstLine="0"/>
+        <w:jc w:val="left"/>
+        <w:rPr>
+          <w:rFonts w:ascii="Calibri" w:hAnsi="Calibri" w:cs="Calibri" w:eastAsia="Calibri"/>
+          <w:color w:val="auto"/>
+          <w:spacing w:val="0"/>
+          <w:position w:val="0"/>
+          <w:sz w:val="22"/>
+          <w:shd w:fill="auto" w:val="clear"/>
+        </w:rPr>
+      </w:pPr>
+      <w:r>
+        <w:rPr>
+          <w:rFonts w:ascii="Calibri" w:hAnsi="Calibri" w:cs="Calibri" w:eastAsia="Calibri"/>
+          <w:color w:val="auto"/>
+          <w:spacing w:val="0"/>
+          <w:position w:val="0"/>
+          <w:sz w:val="22"/>
+          <w:shd w:fill="auto" w:val="clear"/>
+        </w:rPr>
+        <w:t xml:space="preserve">-pozwala na zmian</w:t>
+      </w:r>
+      <w:r>
+        <w:rPr>
+          <w:rFonts w:ascii="Calibri" w:hAnsi="Calibri" w:cs="Calibri" w:eastAsia="Calibri"/>
+          <w:color w:val="auto"/>
+          <w:spacing w:val="0"/>
+          <w:position w:val="0"/>
+          <w:sz w:val="22"/>
+          <w:shd w:fill="auto" w:val="clear"/>
+        </w:rPr>
+        <w:t xml:space="preserve">ę</w:t>
+      </w:r>
+      <w:r>
+        <w:rPr>
+          <w:rFonts w:ascii="Calibri" w:hAnsi="Calibri" w:cs="Calibri" w:eastAsia="Calibri"/>
+          <w:color w:val="auto"/>
+          <w:spacing w:val="0"/>
+          <w:position w:val="0"/>
+          <w:sz w:val="22"/>
+          <w:shd w:fill="auto" w:val="clear"/>
+        </w:rPr>
+        <w:t xml:space="preserve"> g</w:t>
+      </w:r>
+      <w:r>
+        <w:rPr>
+          <w:rFonts w:ascii="Calibri" w:hAnsi="Calibri" w:cs="Calibri" w:eastAsia="Calibri"/>
+          <w:color w:val="auto"/>
+          <w:spacing w:val="0"/>
+          <w:position w:val="0"/>
+          <w:sz w:val="22"/>
+          <w:shd w:fill="auto" w:val="clear"/>
+        </w:rPr>
+        <w:t xml:space="preserve">ł</w:t>
+      </w:r>
+      <w:r>
+        <w:rPr>
+          <w:rFonts w:ascii="Calibri" w:hAnsi="Calibri" w:cs="Calibri" w:eastAsia="Calibri"/>
+          <w:color w:val="auto"/>
+          <w:spacing w:val="0"/>
+          <w:position w:val="0"/>
+          <w:sz w:val="22"/>
+          <w:shd w:fill="auto" w:val="clear"/>
+        </w:rPr>
+        <w:t xml:space="preserve">o</w:t>
+      </w:r>
+      <w:r>
+        <w:rPr>
+          <w:rFonts w:ascii="Calibri" w:hAnsi="Calibri" w:cs="Calibri" w:eastAsia="Calibri"/>
+          <w:color w:val="auto"/>
+          <w:spacing w:val="0"/>
+          <w:position w:val="0"/>
+          <w:sz w:val="22"/>
+          <w:shd w:fill="auto" w:val="clear"/>
+        </w:rPr>
+        <w:t xml:space="preserve">ś</w:t>
+      </w:r>
+      <w:r>
+        <w:rPr>
+          <w:rFonts w:ascii="Calibri" w:hAnsi="Calibri" w:cs="Calibri" w:eastAsia="Calibri"/>
+          <w:color w:val="auto"/>
+          <w:spacing w:val="0"/>
+          <w:position w:val="0"/>
+          <w:sz w:val="22"/>
+          <w:shd w:fill="auto" w:val="clear"/>
+        </w:rPr>
+        <w:t xml:space="preserve">no</w:t>
+      </w:r>
+      <w:r>
+        <w:rPr>
+          <w:rFonts w:ascii="Calibri" w:hAnsi="Calibri" w:cs="Calibri" w:eastAsia="Calibri"/>
+          <w:color w:val="auto"/>
+          <w:spacing w:val="0"/>
+          <w:position w:val="0"/>
+          <w:sz w:val="22"/>
+          <w:shd w:fill="auto" w:val="clear"/>
+        </w:rPr>
+        <w:t xml:space="preserve">ś</w:t>
+      </w:r>
+      <w:r>
+        <w:rPr>
+          <w:rFonts w:ascii="Calibri" w:hAnsi="Calibri" w:cs="Calibri" w:eastAsia="Calibri"/>
+          <w:color w:val="auto"/>
+          <w:spacing w:val="0"/>
+          <w:position w:val="0"/>
+          <w:sz w:val="22"/>
+          <w:shd w:fill="auto" w:val="clear"/>
+        </w:rPr>
+        <w:t xml:space="preserve">ci z menu SoundOptions</w:t>
+      </w:r>
+    </w:p>
+    <w:p>
+      <w:pPr>
+        <w:spacing w:before="0" w:after="200" w:line="276"/>
+        <w:ind w:right="0" w:left="0" w:firstLine="0"/>
+        <w:jc w:val="left"/>
+        <w:rPr>
+          <w:rFonts w:ascii="Calibri" w:hAnsi="Calibri" w:cs="Calibri" w:eastAsia="Calibri"/>
+          <w:color w:val="auto"/>
+          <w:spacing w:val="0"/>
+          <w:position w:val="0"/>
+          <w:sz w:val="22"/>
+          <w:shd w:fill="auto" w:val="clear"/>
+        </w:rPr>
+      </w:pPr>
+      <w:r>
+        <w:rPr>
+          <w:rFonts w:ascii="Calibri" w:hAnsi="Calibri" w:cs="Calibri" w:eastAsia="Calibri"/>
+          <w:color w:val="auto"/>
+          <w:spacing w:val="0"/>
+          <w:position w:val="0"/>
+          <w:sz w:val="22"/>
+          <w:shd w:fill="auto" w:val="clear"/>
+        </w:rPr>
+        <w:t xml:space="preserve">-u</w:t>
+      </w:r>
+      <w:r>
+        <w:rPr>
+          <w:rFonts w:ascii="Calibri" w:hAnsi="Calibri" w:cs="Calibri" w:eastAsia="Calibri"/>
+          <w:color w:val="auto"/>
+          <w:spacing w:val="0"/>
+          <w:position w:val="0"/>
+          <w:sz w:val="22"/>
+          <w:shd w:fill="auto" w:val="clear"/>
+        </w:rPr>
+        <w:t xml:space="preserve">ż</w:t>
+      </w:r>
+      <w:r>
+        <w:rPr>
+          <w:rFonts w:ascii="Calibri" w:hAnsi="Calibri" w:cs="Calibri" w:eastAsia="Calibri"/>
+          <w:color w:val="auto"/>
+          <w:spacing w:val="0"/>
+          <w:position w:val="0"/>
+          <w:sz w:val="22"/>
+          <w:shd w:fill="auto" w:val="clear"/>
+        </w:rPr>
+        <w:t xml:space="preserve">ywany do grania d</w:t>
+      </w:r>
+      <w:r>
+        <w:rPr>
+          <w:rFonts w:ascii="Calibri" w:hAnsi="Calibri" w:cs="Calibri" w:eastAsia="Calibri"/>
+          <w:color w:val="auto"/>
+          <w:spacing w:val="0"/>
+          <w:position w:val="0"/>
+          <w:sz w:val="22"/>
+          <w:shd w:fill="auto" w:val="clear"/>
+        </w:rPr>
+        <w:t xml:space="preserve">ź</w:t>
+      </w:r>
+      <w:r>
+        <w:rPr>
+          <w:rFonts w:ascii="Calibri" w:hAnsi="Calibri" w:cs="Calibri" w:eastAsia="Calibri"/>
+          <w:color w:val="auto"/>
+          <w:spacing w:val="0"/>
+          <w:position w:val="0"/>
+          <w:sz w:val="22"/>
+          <w:shd w:fill="auto" w:val="clear"/>
+        </w:rPr>
+        <w:t xml:space="preserve">wi</w:t>
+      </w:r>
+      <w:r>
+        <w:rPr>
+          <w:rFonts w:ascii="Calibri" w:hAnsi="Calibri" w:cs="Calibri" w:eastAsia="Calibri"/>
+          <w:color w:val="auto"/>
+          <w:spacing w:val="0"/>
+          <w:position w:val="0"/>
+          <w:sz w:val="22"/>
+          <w:shd w:fill="auto" w:val="clear"/>
+        </w:rPr>
+        <w:t xml:space="preserve">ę</w:t>
+      </w:r>
+      <w:r>
+        <w:rPr>
+          <w:rFonts w:ascii="Calibri" w:hAnsi="Calibri" w:cs="Calibri" w:eastAsia="Calibri"/>
+          <w:color w:val="auto"/>
+          <w:spacing w:val="0"/>
+          <w:position w:val="0"/>
+          <w:sz w:val="22"/>
+          <w:shd w:fill="auto" w:val="clear"/>
+        </w:rPr>
+        <w:t xml:space="preserve">ków w ka</w:t>
+      </w:r>
+      <w:r>
+        <w:rPr>
+          <w:rFonts w:ascii="Calibri" w:hAnsi="Calibri" w:cs="Calibri" w:eastAsia="Calibri"/>
+          <w:color w:val="auto"/>
+          <w:spacing w:val="0"/>
+          <w:position w:val="0"/>
+          <w:sz w:val="22"/>
+          <w:shd w:fill="auto" w:val="clear"/>
+        </w:rPr>
+        <w:t xml:space="preserve">ż</w:t>
+      </w:r>
+      <w:r>
+        <w:rPr>
+          <w:rFonts w:ascii="Calibri" w:hAnsi="Calibri" w:cs="Calibri" w:eastAsia="Calibri"/>
+          <w:color w:val="auto"/>
+          <w:spacing w:val="0"/>
+          <w:position w:val="0"/>
+          <w:sz w:val="22"/>
+          <w:shd w:fill="auto" w:val="clear"/>
+        </w:rPr>
+        <w:t xml:space="preserve">dej scenie projektu</w:t>
+      </w:r>
+    </w:p>
+    <w:p>
+      <w:pPr>
+        <w:spacing w:before="0" w:after="200" w:line="276"/>
+        <w:ind w:right="0" w:left="0" w:firstLine="0"/>
+        <w:jc w:val="left"/>
+        <w:rPr>
+          <w:rFonts w:ascii="Calibri" w:hAnsi="Calibri" w:cs="Calibri" w:eastAsia="Calibri"/>
+          <w:color w:val="auto"/>
+          <w:spacing w:val="0"/>
+          <w:position w:val="0"/>
+          <w:sz w:val="22"/>
+          <w:shd w:fill="auto" w:val="clear"/>
+        </w:rPr>
+      </w:pPr>
+      <w:r>
+        <w:rPr>
+          <w:rFonts w:ascii="Calibri" w:hAnsi="Calibri" w:cs="Calibri" w:eastAsia="Calibri"/>
+          <w:color w:val="auto"/>
+          <w:spacing w:val="0"/>
+          <w:position w:val="0"/>
+          <w:sz w:val="22"/>
+          <w:shd w:fill="auto" w:val="clear"/>
+        </w:rPr>
+        <w:t xml:space="preserve">Highscore:</w:t>
+      </w:r>
+    </w:p>
+    <w:p>
+      <w:pPr>
+        <w:spacing w:before="0" w:after="200" w:line="276"/>
+        <w:ind w:right="0" w:left="0" w:firstLine="0"/>
+        <w:jc w:val="left"/>
+        <w:rPr>
+          <w:rFonts w:ascii="Calibri" w:hAnsi="Calibri" w:cs="Calibri" w:eastAsia="Calibri"/>
+          <w:color w:val="auto"/>
+          <w:spacing w:val="0"/>
+          <w:position w:val="0"/>
+          <w:sz w:val="22"/>
+          <w:shd w:fill="auto" w:val="clear"/>
+        </w:rPr>
+      </w:pPr>
+      <w:r>
+        <w:rPr>
+          <w:rFonts w:ascii="Calibri" w:hAnsi="Calibri" w:cs="Calibri" w:eastAsia="Calibri"/>
+          <w:color w:val="auto"/>
+          <w:spacing w:val="0"/>
+          <w:position w:val="0"/>
+          <w:sz w:val="22"/>
+          <w:shd w:fill="auto" w:val="clear"/>
+        </w:rPr>
+        <w:t xml:space="preserve">-pozwala na zapis do pliku informacji o najwy</w:t>
+      </w:r>
+      <w:r>
+        <w:rPr>
+          <w:rFonts w:ascii="Calibri" w:hAnsi="Calibri" w:cs="Calibri" w:eastAsia="Calibri"/>
+          <w:color w:val="auto"/>
+          <w:spacing w:val="0"/>
+          <w:position w:val="0"/>
+          <w:sz w:val="22"/>
+          <w:shd w:fill="auto" w:val="clear"/>
+        </w:rPr>
+        <w:t xml:space="preserve">ż</w:t>
+      </w:r>
+      <w:r>
+        <w:rPr>
+          <w:rFonts w:ascii="Calibri" w:hAnsi="Calibri" w:cs="Calibri" w:eastAsia="Calibri"/>
+          <w:color w:val="auto"/>
+          <w:spacing w:val="0"/>
+          <w:position w:val="0"/>
+          <w:sz w:val="22"/>
+          <w:shd w:fill="auto" w:val="clear"/>
+        </w:rPr>
+        <w:t xml:space="preserve">szych wynikach</w:t>
+      </w:r>
+    </w:p>
+    <w:p>
+      <w:pPr>
+        <w:spacing w:before="0" w:after="200" w:line="276"/>
+        <w:ind w:right="0" w:left="0" w:firstLine="0"/>
+        <w:jc w:val="left"/>
+        <w:rPr>
+          <w:rFonts w:ascii="Calibri" w:hAnsi="Calibri" w:cs="Calibri" w:eastAsia="Calibri"/>
+          <w:color w:val="auto"/>
+          <w:spacing w:val="0"/>
+          <w:position w:val="0"/>
+          <w:sz w:val="22"/>
+          <w:shd w:fill="auto" w:val="clear"/>
+        </w:rPr>
+      </w:pPr>
+      <w:r>
+        <w:rPr>
+          <w:rFonts w:ascii="Calibri" w:hAnsi="Calibri" w:cs="Calibri" w:eastAsia="Calibri"/>
+          <w:color w:val="auto"/>
+          <w:spacing w:val="0"/>
+          <w:position w:val="0"/>
+          <w:sz w:val="22"/>
+          <w:shd w:fill="auto" w:val="clear"/>
+        </w:rPr>
+        <w:t xml:space="preserve">-zapewnia trwa</w:t>
+      </w:r>
+      <w:r>
+        <w:rPr>
+          <w:rFonts w:ascii="Calibri" w:hAnsi="Calibri" w:cs="Calibri" w:eastAsia="Calibri"/>
+          <w:color w:val="auto"/>
+          <w:spacing w:val="0"/>
+          <w:position w:val="0"/>
+          <w:sz w:val="22"/>
+          <w:shd w:fill="auto" w:val="clear"/>
+        </w:rPr>
+        <w:t xml:space="preserve">ł</w:t>
+      </w:r>
+      <w:r>
+        <w:rPr>
+          <w:rFonts w:ascii="Calibri" w:hAnsi="Calibri" w:cs="Calibri" w:eastAsia="Calibri"/>
+          <w:color w:val="auto"/>
+          <w:spacing w:val="0"/>
+          <w:position w:val="0"/>
+          <w:sz w:val="22"/>
+          <w:shd w:fill="auto" w:val="clear"/>
+        </w:rPr>
+        <w:t xml:space="preserve">o</w:t>
+      </w:r>
+      <w:r>
+        <w:rPr>
+          <w:rFonts w:ascii="Calibri" w:hAnsi="Calibri" w:cs="Calibri" w:eastAsia="Calibri"/>
+          <w:color w:val="auto"/>
+          <w:spacing w:val="0"/>
+          <w:position w:val="0"/>
+          <w:sz w:val="22"/>
+          <w:shd w:fill="auto" w:val="clear"/>
+        </w:rPr>
+        <w:t xml:space="preserve">ść</w:t>
+      </w:r>
+      <w:r>
+        <w:rPr>
+          <w:rFonts w:ascii="Calibri" w:hAnsi="Calibri" w:cs="Calibri" w:eastAsia="Calibri"/>
+          <w:color w:val="auto"/>
+          <w:spacing w:val="0"/>
+          <w:position w:val="0"/>
+          <w:sz w:val="22"/>
+          <w:shd w:fill="auto" w:val="clear"/>
+        </w:rPr>
+        <w:t xml:space="preserve"> danych, i brak duplikatów</w:t>
+      </w:r>
+    </w:p>
+    <w:p>
+      <w:pPr>
+        <w:spacing w:before="0" w:after="200" w:line="276"/>
+        <w:ind w:right="0" w:left="0" w:firstLine="0"/>
+        <w:jc w:val="left"/>
+        <w:rPr>
+          <w:rFonts w:ascii="Calibri" w:hAnsi="Calibri" w:cs="Calibri" w:eastAsia="Calibri"/>
+          <w:color w:val="auto"/>
+          <w:spacing w:val="0"/>
+          <w:position w:val="0"/>
+          <w:sz w:val="22"/>
+          <w:shd w:fill="auto" w:val="clear"/>
+        </w:rPr>
+      </w:pPr>
+      <w:r>
+        <w:rPr>
+          <w:rFonts w:ascii="Calibri" w:hAnsi="Calibri" w:cs="Calibri" w:eastAsia="Calibri"/>
+          <w:color w:val="auto"/>
+          <w:spacing w:val="0"/>
+          <w:position w:val="0"/>
+          <w:sz w:val="22"/>
+          <w:shd w:fill="auto" w:val="clear"/>
+        </w:rPr>
+        <w:t xml:space="preserve">-u</w:t>
+      </w:r>
+      <w:r>
+        <w:rPr>
+          <w:rFonts w:ascii="Calibri" w:hAnsi="Calibri" w:cs="Calibri" w:eastAsia="Calibri"/>
+          <w:color w:val="auto"/>
+          <w:spacing w:val="0"/>
+          <w:position w:val="0"/>
+          <w:sz w:val="22"/>
+          <w:shd w:fill="auto" w:val="clear"/>
+        </w:rPr>
+        <w:t xml:space="preserve">ż</w:t>
+      </w:r>
+      <w:r>
+        <w:rPr>
+          <w:rFonts w:ascii="Calibri" w:hAnsi="Calibri" w:cs="Calibri" w:eastAsia="Calibri"/>
+          <w:color w:val="auto"/>
+          <w:spacing w:val="0"/>
+          <w:position w:val="0"/>
+          <w:sz w:val="22"/>
+          <w:shd w:fill="auto" w:val="clear"/>
+        </w:rPr>
+        <w:t xml:space="preserve">ywany w kilku miejscach, wi</w:t>
+      </w:r>
+      <w:r>
+        <w:rPr>
+          <w:rFonts w:ascii="Calibri" w:hAnsi="Calibri" w:cs="Calibri" w:eastAsia="Calibri"/>
+          <w:color w:val="auto"/>
+          <w:spacing w:val="0"/>
+          <w:position w:val="0"/>
+          <w:sz w:val="22"/>
+          <w:shd w:fill="auto" w:val="clear"/>
+        </w:rPr>
+        <w:t xml:space="preserve">ę</w:t>
+      </w:r>
+      <w:r>
+        <w:rPr>
+          <w:rFonts w:ascii="Calibri" w:hAnsi="Calibri" w:cs="Calibri" w:eastAsia="Calibri"/>
+          <w:color w:val="auto"/>
+          <w:spacing w:val="0"/>
+          <w:position w:val="0"/>
+          <w:sz w:val="22"/>
+          <w:shd w:fill="auto" w:val="clear"/>
+        </w:rPr>
+        <w:t xml:space="preserve">c wygodnie by</w:t>
+      </w:r>
+      <w:r>
+        <w:rPr>
+          <w:rFonts w:ascii="Calibri" w:hAnsi="Calibri" w:cs="Calibri" w:eastAsia="Calibri"/>
+          <w:color w:val="auto"/>
+          <w:spacing w:val="0"/>
+          <w:position w:val="0"/>
+          <w:sz w:val="22"/>
+          <w:shd w:fill="auto" w:val="clear"/>
+        </w:rPr>
+        <w:t xml:space="preserve">ł</w:t>
+      </w:r>
+      <w:r>
+        <w:rPr>
+          <w:rFonts w:ascii="Calibri" w:hAnsi="Calibri" w:cs="Calibri" w:eastAsia="Calibri"/>
+          <w:color w:val="auto"/>
+          <w:spacing w:val="0"/>
+          <w:position w:val="0"/>
+          <w:sz w:val="22"/>
+          <w:shd w:fill="auto" w:val="clear"/>
+        </w:rPr>
+        <w:t xml:space="preserve">o go zrobi</w:t>
+      </w:r>
+      <w:r>
+        <w:rPr>
+          <w:rFonts w:ascii="Calibri" w:hAnsi="Calibri" w:cs="Calibri" w:eastAsia="Calibri"/>
+          <w:color w:val="auto"/>
+          <w:spacing w:val="0"/>
+          <w:position w:val="0"/>
+          <w:sz w:val="22"/>
+          <w:shd w:fill="auto" w:val="clear"/>
+        </w:rPr>
+        <w:t xml:space="preserve">ć</w:t>
+      </w:r>
+      <w:r>
+        <w:rPr>
+          <w:rFonts w:ascii="Calibri" w:hAnsi="Calibri" w:cs="Calibri" w:eastAsia="Calibri"/>
+          <w:color w:val="auto"/>
+          <w:spacing w:val="0"/>
+          <w:position w:val="0"/>
+          <w:sz w:val="22"/>
+          <w:shd w:fill="auto" w:val="clear"/>
+        </w:rPr>
+        <w:t xml:space="preserve"> jako singleton</w:t>
+      </w:r>
+    </w:p>
+    <w:p>
+      <w:pPr>
+        <w:spacing w:before="0" w:after="200" w:line="276"/>
+        <w:ind w:right="0" w:left="0" w:firstLine="0"/>
+        <w:jc w:val="left"/>
+        <w:rPr>
+          <w:rFonts w:ascii="Calibri" w:hAnsi="Calibri" w:cs="Calibri" w:eastAsia="Calibri"/>
+          <w:color w:val="auto"/>
+          <w:spacing w:val="0"/>
+          <w:position w:val="0"/>
+          <w:sz w:val="32"/>
+          <w:shd w:fill="auto" w:val="clear"/>
+        </w:rPr>
+      </w:pPr>
+    </w:p>
+    <w:p>
+      <w:pPr>
+        <w:spacing w:before="0" w:after="200" w:line="276"/>
+        <w:ind w:right="0" w:left="0" w:firstLine="0"/>
+        <w:jc w:val="left"/>
+        <w:rPr>
+          <w:rFonts w:ascii="Calibri" w:hAnsi="Calibri" w:cs="Calibri" w:eastAsia="Calibri"/>
+          <w:color w:val="auto"/>
+          <w:spacing w:val="0"/>
+          <w:position w:val="0"/>
+          <w:sz w:val="32"/>
+          <w:shd w:fill="auto" w:val="clear"/>
+        </w:rPr>
+      </w:pPr>
     </w:p>
   </w:body>
 </w:document>
